--- a/File Bao Cao/G-3.docx
+++ b/File Bao Cao/G-3.docx
@@ -723,7 +723,6 @@
       <w:pPr>
         <w:jc w:val="center"/>
         <w:rPr>
-          <w:rFonts w:ascii="Times New Roman" w:hAnsi="Times New Roman" w:cs="Times New Roman"/>
           <w:noProof/>
         </w:rPr>
       </w:pPr>
@@ -762,6 +761,8 @@
         <w:fldChar w:fldCharType="separate"/>
       </w:r>
     </w:p>
+    <w:bookmarkStart w:id="0" w:name="_GoBack"/>
+    <w:bookmarkEnd w:id="0"/>
     <w:p>
       <w:pPr>
         <w:pStyle w:val="TableofFigures"/>
@@ -769,75 +770,113 @@
           <w:tab w:val="right" w:leader="dot" w:pos="9350"/>
         </w:tabs>
         <w:rPr>
-          <w:rFonts w:ascii="Times New Roman" w:hAnsi="Times New Roman" w:cs="Times New Roman"/>
-          <w:noProof/>
-        </w:rPr>
-      </w:pPr>
-      <w:hyperlink w:anchor="_Toc60955526" w:history="1">
-        <w:r>
-          <w:rPr>
-            <w:rStyle w:val="Hyperlink"/>
-            <w:rFonts w:ascii="Times New Roman" w:hAnsi="Times New Roman" w:cs="Times New Roman"/>
-            <w:noProof/>
-          </w:rPr>
-          <w:t>Hình 1. Cấu trúc folder (các file được chọn là file cần thiết bắt buộc)</w:t>
-        </w:r>
-        <w:r>
-          <w:rPr>
-            <w:rFonts w:ascii="Times New Roman" w:hAnsi="Times New Roman" w:cs="Times New Roman"/>
-            <w:noProof/>
-            <w:webHidden/>
-          </w:rPr>
-          <w:tab/>
-        </w:r>
-        <w:r>
-          <w:rPr>
-            <w:rFonts w:ascii="Times New Roman" w:hAnsi="Times New Roman" w:cs="Times New Roman"/>
-            <w:noProof/>
-            <w:webHidden/>
-          </w:rPr>
-          <w:fldChar w:fldCharType="begin"/>
-        </w:r>
-        <w:r>
-          <w:rPr>
-            <w:rFonts w:ascii="Times New Roman" w:hAnsi="Times New Roman" w:cs="Times New Roman"/>
-            <w:noProof/>
-            <w:webHidden/>
-          </w:rPr>
-          <w:instrText xml:space="preserve"> PAGEREF _Toc60955526 \h </w:instrText>
-        </w:r>
-        <w:r>
-          <w:rPr>
-            <w:rFonts w:ascii="Times New Roman" w:hAnsi="Times New Roman" w:cs="Times New Roman"/>
-            <w:noProof/>
-            <w:webHidden/>
-          </w:rPr>
-        </w:r>
-        <w:r>
-          <w:rPr>
-            <w:rFonts w:ascii="Times New Roman" w:hAnsi="Times New Roman" w:cs="Times New Roman"/>
-            <w:noProof/>
-            <w:webHidden/>
-          </w:rPr>
-          <w:fldChar w:fldCharType="separate"/>
-        </w:r>
-        <w:r>
-          <w:rPr>
-            <w:rFonts w:ascii="Times New Roman" w:hAnsi="Times New Roman" w:cs="Times New Roman"/>
-            <w:noProof/>
-            <w:webHidden/>
-          </w:rPr>
-          <w:t>3</w:t>
-        </w:r>
-        <w:r>
-          <w:rPr>
-            <w:rFonts w:ascii="Times New Roman" w:hAnsi="Times New Roman" w:cs="Times New Roman"/>
-            <w:noProof/>
-            <w:webHidden/>
-          </w:rPr>
-          <w:fldChar w:fldCharType="end"/>
-        </w:r>
-      </w:hyperlink>
+          <w:rFonts w:eastAsiaTheme="minorEastAsia"/>
+          <w:noProof/>
+        </w:rPr>
+      </w:pPr>
+      <w:r>
+        <w:rPr>
+          <w:rStyle w:val="Hyperlink"/>
+          <w:noProof/>
+        </w:rPr>
+        <w:fldChar w:fldCharType="begin"/>
+      </w:r>
+      <w:r>
+        <w:rPr>
+          <w:rStyle w:val="Hyperlink"/>
+          <w:noProof/>
+        </w:rPr>
+        <w:instrText xml:space="preserve"> </w:instrText>
+      </w:r>
+      <w:r>
+        <w:rPr>
+          <w:noProof/>
+        </w:rPr>
+        <w:instrText>HYPERLINK \l "_Toc61090768"</w:instrText>
+      </w:r>
+      <w:r>
+        <w:rPr>
+          <w:rStyle w:val="Hyperlink"/>
+          <w:noProof/>
+        </w:rPr>
+        <w:instrText xml:space="preserve"> </w:instrText>
+      </w:r>
+      <w:r>
+        <w:rPr>
+          <w:rStyle w:val="Hyperlink"/>
+          <w:noProof/>
+        </w:rPr>
+      </w:r>
+      <w:r>
+        <w:rPr>
+          <w:rStyle w:val="Hyperlink"/>
+          <w:noProof/>
+        </w:rPr>
+        <w:fldChar w:fldCharType="separate"/>
+      </w:r>
+      <w:r>
+        <w:rPr>
+          <w:rStyle w:val="Hyperlink"/>
+          <w:rFonts w:cs="Times New Roman"/>
+          <w:noProof/>
+        </w:rPr>
+        <w:t>Hình 1. Cấu trúc folder (các file được chọn là file cần thiết bắt buộc)</w:t>
+      </w:r>
+      <w:r>
+        <w:rPr>
+          <w:noProof/>
+          <w:webHidden/>
+        </w:rPr>
+        <w:tab/>
+      </w:r>
+      <w:r>
+        <w:rPr>
+          <w:noProof/>
+          <w:webHidden/>
+        </w:rPr>
+        <w:fldChar w:fldCharType="begin"/>
+      </w:r>
+      <w:r>
+        <w:rPr>
+          <w:noProof/>
+          <w:webHidden/>
+        </w:rPr>
+        <w:instrText xml:space="preserve"> PAGEREF _Toc61090768 \h </w:instrText>
+      </w:r>
+      <w:r>
+        <w:rPr>
+          <w:noProof/>
+          <w:webHidden/>
+        </w:rPr>
+      </w:r>
+      <w:r>
+        <w:rPr>
+          <w:noProof/>
+          <w:webHidden/>
+        </w:rPr>
+        <w:fldChar w:fldCharType="separate"/>
+      </w:r>
+      <w:r>
+        <w:rPr>
+          <w:noProof/>
+          <w:webHidden/>
+        </w:rPr>
+        <w:t>3</w:t>
+      </w:r>
+      <w:r>
+        <w:rPr>
+          <w:noProof/>
+          <w:webHidden/>
+        </w:rPr>
+        <w:fldChar w:fldCharType="end"/>
+      </w:r>
+      <w:r>
+        <w:rPr>
+          <w:rStyle w:val="Hyperlink"/>
+          <w:noProof/>
+        </w:rPr>
+        <w:fldChar w:fldCharType="end"/>
+      </w:r>
     </w:p>
     <w:p>
       <w:pPr>
@@ -846,22 +885,21 @@
           <w:tab w:val="right" w:leader="dot" w:pos="9350"/>
         </w:tabs>
         <w:rPr>
-          <w:rFonts w:ascii="Times New Roman" w:hAnsi="Times New Roman" w:cs="Times New Roman"/>
-          <w:noProof/>
-        </w:rPr>
-      </w:pPr>
-      <w:hyperlink w:anchor="_Toc60955527" w:history="1">
+          <w:rFonts w:eastAsiaTheme="minorEastAsia"/>
+          <w:noProof/>
+        </w:rPr>
+      </w:pPr>
+      <w:hyperlink w:anchor="_Toc61090769" w:history="1">
         <w:r>
           <w:rPr>
             <w:rStyle w:val="Hyperlink"/>
-            <w:rFonts w:ascii="Times New Roman" w:hAnsi="Times New Roman" w:cs="Times New Roman"/>
+            <w:rFonts w:cs="Times New Roman"/>
             <w:noProof/>
           </w:rPr>
           <w:t>Hình 2. Khai báo để tạo mới menu trang cho Header và Footer</w:t>
         </w:r>
         <w:r>
           <w:rPr>
-            <w:rFonts w:ascii="Times New Roman" w:hAnsi="Times New Roman" w:cs="Times New Roman"/>
             <w:noProof/>
             <w:webHidden/>
           </w:rPr>
@@ -869,7 +907,6 @@
         </w:r>
         <w:r>
           <w:rPr>
-            <w:rFonts w:ascii="Times New Roman" w:hAnsi="Times New Roman" w:cs="Times New Roman"/>
             <w:noProof/>
             <w:webHidden/>
           </w:rPr>
@@ -877,22 +914,19 @@
         </w:r>
         <w:r>
           <w:rPr>
-            <w:rFonts w:ascii="Times New Roman" w:hAnsi="Times New Roman" w:cs="Times New Roman"/>
-            <w:noProof/>
-            <w:webHidden/>
-          </w:rPr>
-          <w:instrText xml:space="preserve"> PAGEREF _Toc60955527 \h </w:instrText>
-        </w:r>
-        <w:r>
-          <w:rPr>
-            <w:rFonts w:ascii="Times New Roman" w:hAnsi="Times New Roman" w:cs="Times New Roman"/>
-            <w:noProof/>
-            <w:webHidden/>
-          </w:rPr>
-        </w:r>
-        <w:r>
-          <w:rPr>
-            <w:rFonts w:ascii="Times New Roman" w:hAnsi="Times New Roman" w:cs="Times New Roman"/>
+            <w:noProof/>
+            <w:webHidden/>
+          </w:rPr>
+          <w:instrText xml:space="preserve"> PAGEREF _Toc61090769 \h </w:instrText>
+        </w:r>
+        <w:r>
+          <w:rPr>
+            <w:noProof/>
+            <w:webHidden/>
+          </w:rPr>
+        </w:r>
+        <w:r>
+          <w:rPr>
             <w:noProof/>
             <w:webHidden/>
           </w:rPr>
@@ -900,7 +934,6 @@
         </w:r>
         <w:r>
           <w:rPr>
-            <w:rFonts w:ascii="Times New Roman" w:hAnsi="Times New Roman" w:cs="Times New Roman"/>
             <w:noProof/>
             <w:webHidden/>
           </w:rPr>
@@ -908,7 +941,6 @@
         </w:r>
         <w:r>
           <w:rPr>
-            <w:rFonts w:ascii="Times New Roman" w:hAnsi="Times New Roman" w:cs="Times New Roman"/>
             <w:noProof/>
             <w:webHidden/>
           </w:rPr>
@@ -923,22 +955,21 @@
           <w:tab w:val="right" w:leader="dot" w:pos="9350"/>
         </w:tabs>
         <w:rPr>
-          <w:rFonts w:ascii="Times New Roman" w:hAnsi="Times New Roman" w:cs="Times New Roman"/>
-          <w:noProof/>
-        </w:rPr>
-      </w:pPr>
-      <w:hyperlink w:anchor="_Toc60955528" w:history="1">
+          <w:rFonts w:eastAsiaTheme="minorEastAsia"/>
+          <w:noProof/>
+        </w:rPr>
+      </w:pPr>
+      <w:hyperlink w:anchor="_Toc61090770" w:history="1">
         <w:r>
           <w:rPr>
             <w:rStyle w:val="Hyperlink"/>
-            <w:rFonts w:ascii="Times New Roman" w:hAnsi="Times New Roman" w:cs="Times New Roman"/>
+            <w:rFonts w:cs="Times New Roman"/>
             <w:noProof/>
           </w:rPr>
           <w:t>Hình 3. Khai báo để trang web load được lên các file js, bootstrap và css</w:t>
         </w:r>
         <w:r>
           <w:rPr>
-            <w:rFonts w:ascii="Times New Roman" w:hAnsi="Times New Roman" w:cs="Times New Roman"/>
             <w:noProof/>
             <w:webHidden/>
           </w:rPr>
@@ -946,7 +977,6 @@
         </w:r>
         <w:r>
           <w:rPr>
-            <w:rFonts w:ascii="Times New Roman" w:hAnsi="Times New Roman" w:cs="Times New Roman"/>
             <w:noProof/>
             <w:webHidden/>
           </w:rPr>
@@ -954,22 +984,19 @@
         </w:r>
         <w:r>
           <w:rPr>
-            <w:rFonts w:ascii="Times New Roman" w:hAnsi="Times New Roman" w:cs="Times New Roman"/>
-            <w:noProof/>
-            <w:webHidden/>
-          </w:rPr>
-          <w:instrText xml:space="preserve"> PAGEREF _Toc60955528 \h </w:instrText>
-        </w:r>
-        <w:r>
-          <w:rPr>
-            <w:rFonts w:ascii="Times New Roman" w:hAnsi="Times New Roman" w:cs="Times New Roman"/>
-            <w:noProof/>
-            <w:webHidden/>
-          </w:rPr>
-        </w:r>
-        <w:r>
-          <w:rPr>
-            <w:rFonts w:ascii="Times New Roman" w:hAnsi="Times New Roman" w:cs="Times New Roman"/>
+            <w:noProof/>
+            <w:webHidden/>
+          </w:rPr>
+          <w:instrText xml:space="preserve"> PAGEREF _Toc61090770 \h </w:instrText>
+        </w:r>
+        <w:r>
+          <w:rPr>
+            <w:noProof/>
+            <w:webHidden/>
+          </w:rPr>
+        </w:r>
+        <w:r>
+          <w:rPr>
             <w:noProof/>
             <w:webHidden/>
           </w:rPr>
@@ -977,7 +1004,6 @@
         </w:r>
         <w:r>
           <w:rPr>
-            <w:rFonts w:ascii="Times New Roman" w:hAnsi="Times New Roman" w:cs="Times New Roman"/>
             <w:noProof/>
             <w:webHidden/>
           </w:rPr>
@@ -985,7 +1011,6 @@
         </w:r>
         <w:r>
           <w:rPr>
-            <w:rFonts w:ascii="Times New Roman" w:hAnsi="Times New Roman" w:cs="Times New Roman"/>
             <w:noProof/>
             <w:webHidden/>
           </w:rPr>
@@ -1000,22 +1025,21 @@
           <w:tab w:val="right" w:leader="dot" w:pos="9350"/>
         </w:tabs>
         <w:rPr>
-          <w:rFonts w:ascii="Times New Roman" w:hAnsi="Times New Roman" w:cs="Times New Roman"/>
-          <w:noProof/>
-        </w:rPr>
-      </w:pPr>
-      <w:hyperlink w:anchor="_Toc60955529" w:history="1">
+          <w:rFonts w:eastAsiaTheme="minorEastAsia"/>
+          <w:noProof/>
+        </w:rPr>
+      </w:pPr>
+      <w:hyperlink w:anchor="_Toc61090771" w:history="1">
         <w:r>
           <w:rPr>
             <w:rStyle w:val="Hyperlink"/>
-            <w:rFonts w:ascii="Times New Roman" w:hAnsi="Times New Roman" w:cs="Times New Roman"/>
+            <w:rFonts w:cs="Times New Roman"/>
             <w:noProof/>
           </w:rPr>
           <w:t>Hình 4. Load font awesome, load các custom fonts</w:t>
         </w:r>
         <w:r>
           <w:rPr>
-            <w:rFonts w:ascii="Times New Roman" w:hAnsi="Times New Roman" w:cs="Times New Roman"/>
             <w:noProof/>
             <w:webHidden/>
           </w:rPr>
@@ -1023,7 +1047,6 @@
         </w:r>
         <w:r>
           <w:rPr>
-            <w:rFonts w:ascii="Times New Roman" w:hAnsi="Times New Roman" w:cs="Times New Roman"/>
             <w:noProof/>
             <w:webHidden/>
           </w:rPr>
@@ -1031,22 +1054,19 @@
         </w:r>
         <w:r>
           <w:rPr>
-            <w:rFonts w:ascii="Times New Roman" w:hAnsi="Times New Roman" w:cs="Times New Roman"/>
-            <w:noProof/>
-            <w:webHidden/>
-          </w:rPr>
-          <w:instrText xml:space="preserve"> PAGEREF _Toc60955529 \h </w:instrText>
-        </w:r>
-        <w:r>
-          <w:rPr>
-            <w:rFonts w:ascii="Times New Roman" w:hAnsi="Times New Roman" w:cs="Times New Roman"/>
-            <w:noProof/>
-            <w:webHidden/>
-          </w:rPr>
-        </w:r>
-        <w:r>
-          <w:rPr>
-            <w:rFonts w:ascii="Times New Roman" w:hAnsi="Times New Roman" w:cs="Times New Roman"/>
+            <w:noProof/>
+            <w:webHidden/>
+          </w:rPr>
+          <w:instrText xml:space="preserve"> PAGEREF _Toc61090771 \h </w:instrText>
+        </w:r>
+        <w:r>
+          <w:rPr>
+            <w:noProof/>
+            <w:webHidden/>
+          </w:rPr>
+        </w:r>
+        <w:r>
+          <w:rPr>
             <w:noProof/>
             <w:webHidden/>
           </w:rPr>
@@ -1054,7 +1074,6 @@
         </w:r>
         <w:r>
           <w:rPr>
-            <w:rFonts w:ascii="Times New Roman" w:hAnsi="Times New Roman" w:cs="Times New Roman"/>
             <w:noProof/>
             <w:webHidden/>
           </w:rPr>
@@ -1062,7 +1081,6 @@
         </w:r>
         <w:r>
           <w:rPr>
-            <w:rFonts w:ascii="Times New Roman" w:hAnsi="Times New Roman" w:cs="Times New Roman"/>
             <w:noProof/>
             <w:webHidden/>
           </w:rPr>
@@ -1077,22 +1095,21 @@
           <w:tab w:val="right" w:leader="dot" w:pos="9350"/>
         </w:tabs>
         <w:rPr>
-          <w:rFonts w:ascii="Times New Roman" w:hAnsi="Times New Roman" w:cs="Times New Roman"/>
-          <w:noProof/>
-        </w:rPr>
-      </w:pPr>
-      <w:hyperlink w:anchor="_Toc60955530" w:history="1">
+          <w:rFonts w:eastAsiaTheme="minorEastAsia"/>
+          <w:noProof/>
+        </w:rPr>
+      </w:pPr>
+      <w:hyperlink w:anchor="_Toc61090772" w:history="1">
         <w:r>
           <w:rPr>
             <w:rStyle w:val="Hyperlink"/>
-            <w:rFonts w:ascii="Times New Roman" w:hAnsi="Times New Roman" w:cs="Times New Roman"/>
+            <w:rFonts w:cs="Times New Roman"/>
             <w:noProof/>
           </w:rPr>
           <w:t>Hình 5. Các file hỗ trợ trong folder css</w:t>
         </w:r>
         <w:r>
           <w:rPr>
-            <w:rFonts w:ascii="Times New Roman" w:hAnsi="Times New Roman" w:cs="Times New Roman"/>
             <w:noProof/>
             <w:webHidden/>
           </w:rPr>
@@ -1100,7 +1117,6 @@
         </w:r>
         <w:r>
           <w:rPr>
-            <w:rFonts w:ascii="Times New Roman" w:hAnsi="Times New Roman" w:cs="Times New Roman"/>
             <w:noProof/>
             <w:webHidden/>
           </w:rPr>
@@ -1108,22 +1124,19 @@
         </w:r>
         <w:r>
           <w:rPr>
-            <w:rFonts w:ascii="Times New Roman" w:hAnsi="Times New Roman" w:cs="Times New Roman"/>
-            <w:noProof/>
-            <w:webHidden/>
-          </w:rPr>
-          <w:instrText xml:space="preserve"> PAGEREF _Toc60955530 \h </w:instrText>
-        </w:r>
-        <w:r>
-          <w:rPr>
-            <w:rFonts w:ascii="Times New Roman" w:hAnsi="Times New Roman" w:cs="Times New Roman"/>
-            <w:noProof/>
-            <w:webHidden/>
-          </w:rPr>
-        </w:r>
-        <w:r>
-          <w:rPr>
-            <w:rFonts w:ascii="Times New Roman" w:hAnsi="Times New Roman" w:cs="Times New Roman"/>
+            <w:noProof/>
+            <w:webHidden/>
+          </w:rPr>
+          <w:instrText xml:space="preserve"> PAGEREF _Toc61090772 \h </w:instrText>
+        </w:r>
+        <w:r>
+          <w:rPr>
+            <w:noProof/>
+            <w:webHidden/>
+          </w:rPr>
+        </w:r>
+        <w:r>
+          <w:rPr>
             <w:noProof/>
             <w:webHidden/>
           </w:rPr>
@@ -1131,7 +1144,6 @@
         </w:r>
         <w:r>
           <w:rPr>
-            <w:rFonts w:ascii="Times New Roman" w:hAnsi="Times New Roman" w:cs="Times New Roman"/>
             <w:noProof/>
             <w:webHidden/>
           </w:rPr>
@@ -1139,7 +1151,6 @@
         </w:r>
         <w:r>
           <w:rPr>
-            <w:rFonts w:ascii="Times New Roman" w:hAnsi="Times New Roman" w:cs="Times New Roman"/>
             <w:noProof/>
             <w:webHidden/>
           </w:rPr>
@@ -1154,22 +1165,21 @@
           <w:tab w:val="right" w:leader="dot" w:pos="9350"/>
         </w:tabs>
         <w:rPr>
-          <w:rFonts w:ascii="Times New Roman" w:hAnsi="Times New Roman" w:cs="Times New Roman"/>
-          <w:noProof/>
-        </w:rPr>
-      </w:pPr>
-      <w:hyperlink w:anchor="_Toc60955531" w:history="1">
+          <w:rFonts w:eastAsiaTheme="minorEastAsia"/>
+          <w:noProof/>
+        </w:rPr>
+      </w:pPr>
+      <w:hyperlink w:anchor="_Toc61090773" w:history="1">
         <w:r>
           <w:rPr>
             <w:rStyle w:val="Hyperlink"/>
-            <w:rFonts w:ascii="Times New Roman" w:hAnsi="Times New Roman" w:cs="Times New Roman"/>
+            <w:rFonts w:cs="Times New Roman"/>
             <w:noProof/>
           </w:rPr>
           <w:t>Hình 6. Khai báo font cần dùng cho theme</w:t>
         </w:r>
         <w:r>
           <w:rPr>
-            <w:rFonts w:ascii="Times New Roman" w:hAnsi="Times New Roman" w:cs="Times New Roman"/>
             <w:noProof/>
             <w:webHidden/>
           </w:rPr>
@@ -1177,7 +1187,6 @@
         </w:r>
         <w:r>
           <w:rPr>
-            <w:rFonts w:ascii="Times New Roman" w:hAnsi="Times New Roman" w:cs="Times New Roman"/>
             <w:noProof/>
             <w:webHidden/>
           </w:rPr>
@@ -1185,22 +1194,19 @@
         </w:r>
         <w:r>
           <w:rPr>
-            <w:rFonts w:ascii="Times New Roman" w:hAnsi="Times New Roman" w:cs="Times New Roman"/>
-            <w:noProof/>
-            <w:webHidden/>
-          </w:rPr>
-          <w:instrText xml:space="preserve"> PAGEREF _Toc60955531 \h </w:instrText>
-        </w:r>
-        <w:r>
-          <w:rPr>
-            <w:rFonts w:ascii="Times New Roman" w:hAnsi="Times New Roman" w:cs="Times New Roman"/>
-            <w:noProof/>
-            <w:webHidden/>
-          </w:rPr>
-        </w:r>
-        <w:r>
-          <w:rPr>
-            <w:rFonts w:ascii="Times New Roman" w:hAnsi="Times New Roman" w:cs="Times New Roman"/>
+            <w:noProof/>
+            <w:webHidden/>
+          </w:rPr>
+          <w:instrText xml:space="preserve"> PAGEREF _Toc61090773 \h </w:instrText>
+        </w:r>
+        <w:r>
+          <w:rPr>
+            <w:noProof/>
+            <w:webHidden/>
+          </w:rPr>
+        </w:r>
+        <w:r>
+          <w:rPr>
             <w:noProof/>
             <w:webHidden/>
           </w:rPr>
@@ -1208,7 +1214,6 @@
         </w:r>
         <w:r>
           <w:rPr>
-            <w:rFonts w:ascii="Times New Roman" w:hAnsi="Times New Roman" w:cs="Times New Roman"/>
             <w:noProof/>
             <w:webHidden/>
           </w:rPr>
@@ -1216,7 +1221,6 @@
         </w:r>
         <w:r>
           <w:rPr>
-            <w:rFonts w:ascii="Times New Roman" w:hAnsi="Times New Roman" w:cs="Times New Roman"/>
             <w:noProof/>
             <w:webHidden/>
           </w:rPr>
@@ -1231,22 +1235,21 @@
           <w:tab w:val="right" w:leader="dot" w:pos="9350"/>
         </w:tabs>
         <w:rPr>
-          <w:rFonts w:ascii="Times New Roman" w:hAnsi="Times New Roman" w:cs="Times New Roman"/>
-          <w:noProof/>
-        </w:rPr>
-      </w:pPr>
-      <w:hyperlink w:anchor="_Toc60955532" w:history="1">
+          <w:rFonts w:eastAsiaTheme="minorEastAsia"/>
+          <w:noProof/>
+        </w:rPr>
+      </w:pPr>
+      <w:hyperlink w:anchor="_Toc61090774" w:history="1">
         <w:r>
           <w:rPr>
             <w:rStyle w:val="Hyperlink"/>
-            <w:rFonts w:ascii="Times New Roman" w:hAnsi="Times New Roman" w:cs="Times New Roman"/>
+            <w:rFonts w:cs="Times New Roman"/>
             <w:noProof/>
           </w:rPr>
           <w:t>Hình 7. Ví dụ gọi font để sử dụng trong file css</w:t>
         </w:r>
         <w:r>
           <w:rPr>
-            <w:rFonts w:ascii="Times New Roman" w:hAnsi="Times New Roman" w:cs="Times New Roman"/>
             <w:noProof/>
             <w:webHidden/>
           </w:rPr>
@@ -1254,7 +1257,6 @@
         </w:r>
         <w:r>
           <w:rPr>
-            <w:rFonts w:ascii="Times New Roman" w:hAnsi="Times New Roman" w:cs="Times New Roman"/>
             <w:noProof/>
             <w:webHidden/>
           </w:rPr>
@@ -1262,22 +1264,19 @@
         </w:r>
         <w:r>
           <w:rPr>
-            <w:rFonts w:ascii="Times New Roman" w:hAnsi="Times New Roman" w:cs="Times New Roman"/>
-            <w:noProof/>
-            <w:webHidden/>
-          </w:rPr>
-          <w:instrText xml:space="preserve"> PAGEREF _Toc60955532 \h </w:instrText>
-        </w:r>
-        <w:r>
-          <w:rPr>
-            <w:rFonts w:ascii="Times New Roman" w:hAnsi="Times New Roman" w:cs="Times New Roman"/>
-            <w:noProof/>
-            <w:webHidden/>
-          </w:rPr>
-        </w:r>
-        <w:r>
-          <w:rPr>
-            <w:rFonts w:ascii="Times New Roman" w:hAnsi="Times New Roman" w:cs="Times New Roman"/>
+            <w:noProof/>
+            <w:webHidden/>
+          </w:rPr>
+          <w:instrText xml:space="preserve"> PAGEREF _Toc61090774 \h </w:instrText>
+        </w:r>
+        <w:r>
+          <w:rPr>
+            <w:noProof/>
+            <w:webHidden/>
+          </w:rPr>
+        </w:r>
+        <w:r>
+          <w:rPr>
             <w:noProof/>
             <w:webHidden/>
           </w:rPr>
@@ -1285,7 +1284,6 @@
         </w:r>
         <w:r>
           <w:rPr>
-            <w:rFonts w:ascii="Times New Roman" w:hAnsi="Times New Roman" w:cs="Times New Roman"/>
             <w:noProof/>
             <w:webHidden/>
           </w:rPr>
@@ -1293,7 +1291,6 @@
         </w:r>
         <w:r>
           <w:rPr>
-            <w:rFonts w:ascii="Times New Roman" w:hAnsi="Times New Roman" w:cs="Times New Roman"/>
             <w:noProof/>
             <w:webHidden/>
           </w:rPr>
@@ -1308,22 +1305,21 @@
           <w:tab w:val="right" w:leader="dot" w:pos="9350"/>
         </w:tabs>
         <w:rPr>
-          <w:rFonts w:ascii="Times New Roman" w:hAnsi="Times New Roman" w:cs="Times New Roman"/>
-          <w:noProof/>
-        </w:rPr>
-      </w:pPr>
-      <w:hyperlink w:anchor="_Toc60955533" w:history="1">
+          <w:rFonts w:eastAsiaTheme="minorEastAsia"/>
+          <w:noProof/>
+        </w:rPr>
+      </w:pPr>
+      <w:hyperlink w:anchor="_Toc61090775" w:history="1">
         <w:r>
           <w:rPr>
             <w:rStyle w:val="Hyperlink"/>
-            <w:rFonts w:ascii="Times New Roman" w:hAnsi="Times New Roman" w:cs="Times New Roman"/>
+            <w:rFonts w:cs="Times New Roman"/>
             <w:noProof/>
           </w:rPr>
           <w:t>Hình 8. File header.php</w:t>
         </w:r>
         <w:r>
           <w:rPr>
-            <w:rFonts w:ascii="Times New Roman" w:hAnsi="Times New Roman" w:cs="Times New Roman"/>
             <w:noProof/>
             <w:webHidden/>
           </w:rPr>
@@ -1331,7 +1327,6 @@
         </w:r>
         <w:r>
           <w:rPr>
-            <w:rFonts w:ascii="Times New Roman" w:hAnsi="Times New Roman" w:cs="Times New Roman"/>
             <w:noProof/>
             <w:webHidden/>
           </w:rPr>
@@ -1339,22 +1334,19 @@
         </w:r>
         <w:r>
           <w:rPr>
-            <w:rFonts w:ascii="Times New Roman" w:hAnsi="Times New Roman" w:cs="Times New Roman"/>
-            <w:noProof/>
-            <w:webHidden/>
-          </w:rPr>
-          <w:instrText xml:space="preserve"> PAGEREF _Toc60955533 \h </w:instrText>
-        </w:r>
-        <w:r>
-          <w:rPr>
-            <w:rFonts w:ascii="Times New Roman" w:hAnsi="Times New Roman" w:cs="Times New Roman"/>
-            <w:noProof/>
-            <w:webHidden/>
-          </w:rPr>
-        </w:r>
-        <w:r>
-          <w:rPr>
-            <w:rFonts w:ascii="Times New Roman" w:hAnsi="Times New Roman" w:cs="Times New Roman"/>
+            <w:noProof/>
+            <w:webHidden/>
+          </w:rPr>
+          <w:instrText xml:space="preserve"> PAGEREF _Toc61090775 \h </w:instrText>
+        </w:r>
+        <w:r>
+          <w:rPr>
+            <w:noProof/>
+            <w:webHidden/>
+          </w:rPr>
+        </w:r>
+        <w:r>
+          <w:rPr>
             <w:noProof/>
             <w:webHidden/>
           </w:rPr>
@@ -1362,15 +1354,13 @@
         </w:r>
         <w:r>
           <w:rPr>
-            <w:rFonts w:ascii="Times New Roman" w:hAnsi="Times New Roman" w:cs="Times New Roman"/>
-            <w:noProof/>
-            <w:webHidden/>
-          </w:rPr>
-          <w:t>6</w:t>
-        </w:r>
-        <w:r>
-          <w:rPr>
-            <w:rFonts w:ascii="Times New Roman" w:hAnsi="Times New Roman" w:cs="Times New Roman"/>
+            <w:noProof/>
+            <w:webHidden/>
+          </w:rPr>
+          <w:t>7</w:t>
+        </w:r>
+        <w:r>
+          <w:rPr>
             <w:noProof/>
             <w:webHidden/>
           </w:rPr>
@@ -1385,22 +1375,21 @@
           <w:tab w:val="right" w:leader="dot" w:pos="9350"/>
         </w:tabs>
         <w:rPr>
-          <w:rFonts w:ascii="Times New Roman" w:hAnsi="Times New Roman" w:cs="Times New Roman"/>
-          <w:noProof/>
-        </w:rPr>
-      </w:pPr>
-      <w:hyperlink w:anchor="_Toc60955534" w:history="1">
+          <w:rFonts w:eastAsiaTheme="minorEastAsia"/>
+          <w:noProof/>
+        </w:rPr>
+      </w:pPr>
+      <w:hyperlink w:anchor="_Toc61090776" w:history="1">
         <w:r>
           <w:rPr>
             <w:rStyle w:val="Hyperlink"/>
-            <w:rFonts w:ascii="Times New Roman" w:hAnsi="Times New Roman" w:cs="Times New Roman"/>
+            <w:rFonts w:cs="Times New Roman"/>
             <w:noProof/>
           </w:rPr>
           <w:t>Hình 9. File footer.php</w:t>
         </w:r>
         <w:r>
           <w:rPr>
-            <w:rFonts w:ascii="Times New Roman" w:hAnsi="Times New Roman" w:cs="Times New Roman"/>
             <w:noProof/>
             <w:webHidden/>
           </w:rPr>
@@ -1408,7 +1397,6 @@
         </w:r>
         <w:r>
           <w:rPr>
-            <w:rFonts w:ascii="Times New Roman" w:hAnsi="Times New Roman" w:cs="Times New Roman"/>
             <w:noProof/>
             <w:webHidden/>
           </w:rPr>
@@ -1416,22 +1404,19 @@
         </w:r>
         <w:r>
           <w:rPr>
-            <w:rFonts w:ascii="Times New Roman" w:hAnsi="Times New Roman" w:cs="Times New Roman"/>
-            <w:noProof/>
-            <w:webHidden/>
-          </w:rPr>
-          <w:instrText xml:space="preserve"> PAGEREF _Toc60955534 \h </w:instrText>
-        </w:r>
-        <w:r>
-          <w:rPr>
-            <w:rFonts w:ascii="Times New Roman" w:hAnsi="Times New Roman" w:cs="Times New Roman"/>
-            <w:noProof/>
-            <w:webHidden/>
-          </w:rPr>
-        </w:r>
-        <w:r>
-          <w:rPr>
-            <w:rFonts w:ascii="Times New Roman" w:hAnsi="Times New Roman" w:cs="Times New Roman"/>
+            <w:noProof/>
+            <w:webHidden/>
+          </w:rPr>
+          <w:instrText xml:space="preserve"> PAGEREF _Toc61090776 \h </w:instrText>
+        </w:r>
+        <w:r>
+          <w:rPr>
+            <w:noProof/>
+            <w:webHidden/>
+          </w:rPr>
+        </w:r>
+        <w:r>
+          <w:rPr>
             <w:noProof/>
             <w:webHidden/>
           </w:rPr>
@@ -1439,15 +1424,13 @@
         </w:r>
         <w:r>
           <w:rPr>
-            <w:rFonts w:ascii="Times New Roman" w:hAnsi="Times New Roman" w:cs="Times New Roman"/>
-            <w:noProof/>
-            <w:webHidden/>
-          </w:rPr>
-          <w:t>7</w:t>
-        </w:r>
-        <w:r>
-          <w:rPr>
-            <w:rFonts w:ascii="Times New Roman" w:hAnsi="Times New Roman" w:cs="Times New Roman"/>
+            <w:noProof/>
+            <w:webHidden/>
+          </w:rPr>
+          <w:t>8</w:t>
+        </w:r>
+        <w:r>
+          <w:rPr>
             <w:noProof/>
             <w:webHidden/>
           </w:rPr>
@@ -1462,22 +1445,21 @@
           <w:tab w:val="right" w:leader="dot" w:pos="9350"/>
         </w:tabs>
         <w:rPr>
-          <w:rFonts w:ascii="Times New Roman" w:hAnsi="Times New Roman" w:cs="Times New Roman"/>
-          <w:noProof/>
-        </w:rPr>
-      </w:pPr>
-      <w:hyperlink w:anchor="_Toc60955535" w:history="1">
+          <w:rFonts w:eastAsiaTheme="minorEastAsia"/>
+          <w:noProof/>
+        </w:rPr>
+      </w:pPr>
+      <w:hyperlink w:anchor="_Toc61090777" w:history="1">
         <w:r>
           <w:rPr>
             <w:rStyle w:val="Hyperlink"/>
-            <w:rFonts w:ascii="Times New Roman" w:hAnsi="Times New Roman" w:cs="Times New Roman"/>
+            <w:rFonts w:cs="Times New Roman"/>
             <w:noProof/>
           </w:rPr>
           <w:t>Hình 10. Tạo các file template-[tên trang].php tương ứng cho các trang con</w:t>
         </w:r>
         <w:r>
           <w:rPr>
-            <w:rFonts w:ascii="Times New Roman" w:hAnsi="Times New Roman" w:cs="Times New Roman"/>
             <w:noProof/>
             <w:webHidden/>
           </w:rPr>
@@ -1485,7 +1467,6 @@
         </w:r>
         <w:r>
           <w:rPr>
-            <w:rFonts w:ascii="Times New Roman" w:hAnsi="Times New Roman" w:cs="Times New Roman"/>
             <w:noProof/>
             <w:webHidden/>
           </w:rPr>
@@ -1493,22 +1474,19 @@
         </w:r>
         <w:r>
           <w:rPr>
-            <w:rFonts w:ascii="Times New Roman" w:hAnsi="Times New Roman" w:cs="Times New Roman"/>
-            <w:noProof/>
-            <w:webHidden/>
-          </w:rPr>
-          <w:instrText xml:space="preserve"> PAGEREF _Toc60955535 \h </w:instrText>
-        </w:r>
-        <w:r>
-          <w:rPr>
-            <w:rFonts w:ascii="Times New Roman" w:hAnsi="Times New Roman" w:cs="Times New Roman"/>
-            <w:noProof/>
-            <w:webHidden/>
-          </w:rPr>
-        </w:r>
-        <w:r>
-          <w:rPr>
-            <w:rFonts w:ascii="Times New Roman" w:hAnsi="Times New Roman" w:cs="Times New Roman"/>
+            <w:noProof/>
+            <w:webHidden/>
+          </w:rPr>
+          <w:instrText xml:space="preserve"> PAGEREF _Toc61090777 \h </w:instrText>
+        </w:r>
+        <w:r>
+          <w:rPr>
+            <w:noProof/>
+            <w:webHidden/>
+          </w:rPr>
+        </w:r>
+        <w:r>
+          <w:rPr>
             <w:noProof/>
             <w:webHidden/>
           </w:rPr>
@@ -1516,15 +1494,13 @@
         </w:r>
         <w:r>
           <w:rPr>
-            <w:rFonts w:ascii="Times New Roman" w:hAnsi="Times New Roman" w:cs="Times New Roman"/>
-            <w:noProof/>
-            <w:webHidden/>
-          </w:rPr>
-          <w:t>8</w:t>
-        </w:r>
-        <w:r>
-          <w:rPr>
-            <w:rFonts w:ascii="Times New Roman" w:hAnsi="Times New Roman" w:cs="Times New Roman"/>
+            <w:noProof/>
+            <w:webHidden/>
+          </w:rPr>
+          <w:t>9</w:t>
+        </w:r>
+        <w:r>
+          <w:rPr>
             <w:noProof/>
             <w:webHidden/>
           </w:rPr>
@@ -1539,22 +1515,21 @@
           <w:tab w:val="right" w:leader="dot" w:pos="9350"/>
         </w:tabs>
         <w:rPr>
-          <w:rFonts w:ascii="Times New Roman" w:hAnsi="Times New Roman" w:cs="Times New Roman"/>
-          <w:noProof/>
-        </w:rPr>
-      </w:pPr>
-      <w:hyperlink w:anchor="_Toc60955536" w:history="1">
+          <w:rFonts w:eastAsiaTheme="minorEastAsia"/>
+          <w:noProof/>
+        </w:rPr>
+      </w:pPr>
+      <w:hyperlink w:anchor="_Toc61090778" w:history="1">
         <w:r>
           <w:rPr>
             <w:rStyle w:val="Hyperlink"/>
-            <w:rFonts w:ascii="Times New Roman" w:hAnsi="Times New Roman" w:cs="Times New Roman"/>
+            <w:rFonts w:cs="Times New Roman"/>
             <w:noProof/>
           </w:rPr>
           <w:t>Hình 11. File template cho trang events</w:t>
         </w:r>
         <w:r>
           <w:rPr>
-            <w:rFonts w:ascii="Times New Roman" w:hAnsi="Times New Roman" w:cs="Times New Roman"/>
             <w:noProof/>
             <w:webHidden/>
           </w:rPr>
@@ -1562,7 +1537,6 @@
         </w:r>
         <w:r>
           <w:rPr>
-            <w:rFonts w:ascii="Times New Roman" w:hAnsi="Times New Roman" w:cs="Times New Roman"/>
             <w:noProof/>
             <w:webHidden/>
           </w:rPr>
@@ -1570,22 +1544,19 @@
         </w:r>
         <w:r>
           <w:rPr>
-            <w:rFonts w:ascii="Times New Roman" w:hAnsi="Times New Roman" w:cs="Times New Roman"/>
-            <w:noProof/>
-            <w:webHidden/>
-          </w:rPr>
-          <w:instrText xml:space="preserve"> PAGEREF _Toc60955536 \h </w:instrText>
-        </w:r>
-        <w:r>
-          <w:rPr>
-            <w:rFonts w:ascii="Times New Roman" w:hAnsi="Times New Roman" w:cs="Times New Roman"/>
-            <w:noProof/>
-            <w:webHidden/>
-          </w:rPr>
-        </w:r>
-        <w:r>
-          <w:rPr>
-            <w:rFonts w:ascii="Times New Roman" w:hAnsi="Times New Roman" w:cs="Times New Roman"/>
+            <w:noProof/>
+            <w:webHidden/>
+          </w:rPr>
+          <w:instrText xml:space="preserve"> PAGEREF _Toc61090778 \h </w:instrText>
+        </w:r>
+        <w:r>
+          <w:rPr>
+            <w:noProof/>
+            <w:webHidden/>
+          </w:rPr>
+        </w:r>
+        <w:r>
+          <w:rPr>
             <w:noProof/>
             <w:webHidden/>
           </w:rPr>
@@ -1593,15 +1564,13 @@
         </w:r>
         <w:r>
           <w:rPr>
-            <w:rFonts w:ascii="Times New Roman" w:hAnsi="Times New Roman" w:cs="Times New Roman"/>
-            <w:noProof/>
-            <w:webHidden/>
-          </w:rPr>
-          <w:t>8</w:t>
-        </w:r>
-        <w:r>
-          <w:rPr>
-            <w:rFonts w:ascii="Times New Roman" w:hAnsi="Times New Roman" w:cs="Times New Roman"/>
+            <w:noProof/>
+            <w:webHidden/>
+          </w:rPr>
+          <w:t>9</w:t>
+        </w:r>
+        <w:r>
+          <w:rPr>
             <w:noProof/>
             <w:webHidden/>
           </w:rPr>
@@ -1616,22 +1585,21 @@
           <w:tab w:val="right" w:leader="dot" w:pos="9350"/>
         </w:tabs>
         <w:rPr>
-          <w:rFonts w:ascii="Times New Roman" w:hAnsi="Times New Roman" w:cs="Times New Roman"/>
-          <w:noProof/>
-        </w:rPr>
-      </w:pPr>
-      <w:hyperlink w:anchor="_Toc60955537" w:history="1">
+          <w:rFonts w:eastAsiaTheme="minorEastAsia"/>
+          <w:noProof/>
+        </w:rPr>
+      </w:pPr>
+      <w:hyperlink w:anchor="_Toc61090779" w:history="1">
         <w:r>
           <w:rPr>
             <w:rStyle w:val="Hyperlink"/>
-            <w:rFonts w:ascii="Times New Roman" w:hAnsi="Times New Roman" w:cs="Times New Roman"/>
+            <w:rFonts w:cs="Times New Roman"/>
             <w:noProof/>
           </w:rPr>
           <w:t>Hình 12. Add new Page</w:t>
         </w:r>
         <w:r>
           <w:rPr>
-            <w:rFonts w:ascii="Times New Roman" w:hAnsi="Times New Roman" w:cs="Times New Roman"/>
             <w:noProof/>
             <w:webHidden/>
           </w:rPr>
@@ -1639,7 +1607,6 @@
         </w:r>
         <w:r>
           <w:rPr>
-            <w:rFonts w:ascii="Times New Roman" w:hAnsi="Times New Roman" w:cs="Times New Roman"/>
             <w:noProof/>
             <w:webHidden/>
           </w:rPr>
@@ -1647,22 +1614,19 @@
         </w:r>
         <w:r>
           <w:rPr>
-            <w:rFonts w:ascii="Times New Roman" w:hAnsi="Times New Roman" w:cs="Times New Roman"/>
-            <w:noProof/>
-            <w:webHidden/>
-          </w:rPr>
-          <w:instrText xml:space="preserve"> PAGEREF _Toc60955537 \h </w:instrText>
-        </w:r>
-        <w:r>
-          <w:rPr>
-            <w:rFonts w:ascii="Times New Roman" w:hAnsi="Times New Roman" w:cs="Times New Roman"/>
-            <w:noProof/>
-            <w:webHidden/>
-          </w:rPr>
-        </w:r>
-        <w:r>
-          <w:rPr>
-            <w:rFonts w:ascii="Times New Roman" w:hAnsi="Times New Roman" w:cs="Times New Roman"/>
+            <w:noProof/>
+            <w:webHidden/>
+          </w:rPr>
+          <w:instrText xml:space="preserve"> PAGEREF _Toc61090779 \h </w:instrText>
+        </w:r>
+        <w:r>
+          <w:rPr>
+            <w:noProof/>
+            <w:webHidden/>
+          </w:rPr>
+        </w:r>
+        <w:r>
+          <w:rPr>
             <w:noProof/>
             <w:webHidden/>
           </w:rPr>
@@ -1670,15 +1634,13 @@
         </w:r>
         <w:r>
           <w:rPr>
-            <w:rFonts w:ascii="Times New Roman" w:hAnsi="Times New Roman" w:cs="Times New Roman"/>
-            <w:noProof/>
-            <w:webHidden/>
-          </w:rPr>
-          <w:t>9</w:t>
-        </w:r>
-        <w:r>
-          <w:rPr>
-            <w:rFonts w:ascii="Times New Roman" w:hAnsi="Times New Roman" w:cs="Times New Roman"/>
+            <w:noProof/>
+            <w:webHidden/>
+          </w:rPr>
+          <w:t>10</w:t>
+        </w:r>
+        <w:r>
+          <w:rPr>
             <w:noProof/>
             <w:webHidden/>
           </w:rPr>
@@ -1693,22 +1655,21 @@
           <w:tab w:val="right" w:leader="dot" w:pos="9350"/>
         </w:tabs>
         <w:rPr>
-          <w:rFonts w:ascii="Times New Roman" w:hAnsi="Times New Roman" w:cs="Times New Roman"/>
-          <w:noProof/>
-        </w:rPr>
-      </w:pPr>
-      <w:hyperlink w:anchor="_Toc60955538" w:history="1">
+          <w:rFonts w:eastAsiaTheme="minorEastAsia"/>
+          <w:noProof/>
+        </w:rPr>
+      </w:pPr>
+      <w:hyperlink w:anchor="_Toc61090780" w:history="1">
         <w:r>
           <w:rPr>
             <w:rStyle w:val="Hyperlink"/>
-            <w:rFonts w:ascii="Times New Roman" w:hAnsi="Times New Roman" w:cs="Times New Roman"/>
+            <w:rFonts w:cs="Times New Roman"/>
             <w:noProof/>
           </w:rPr>
           <w:t>Hình 13. Trang event nhóm làm (Lưu ý: tùy các bạn code html/css như nào mà sẽ khác)</w:t>
         </w:r>
         <w:r>
           <w:rPr>
-            <w:rFonts w:ascii="Times New Roman" w:hAnsi="Times New Roman" w:cs="Times New Roman"/>
             <w:noProof/>
             <w:webHidden/>
           </w:rPr>
@@ -1716,7 +1677,6 @@
         </w:r>
         <w:r>
           <w:rPr>
-            <w:rFonts w:ascii="Times New Roman" w:hAnsi="Times New Roman" w:cs="Times New Roman"/>
             <w:noProof/>
             <w:webHidden/>
           </w:rPr>
@@ -1724,22 +1684,19 @@
         </w:r>
         <w:r>
           <w:rPr>
-            <w:rFonts w:ascii="Times New Roman" w:hAnsi="Times New Roman" w:cs="Times New Roman"/>
-            <w:noProof/>
-            <w:webHidden/>
-          </w:rPr>
-          <w:instrText xml:space="preserve"> PAGEREF _Toc60955538 \h </w:instrText>
-        </w:r>
-        <w:r>
-          <w:rPr>
-            <w:rFonts w:ascii="Times New Roman" w:hAnsi="Times New Roman" w:cs="Times New Roman"/>
-            <w:noProof/>
-            <w:webHidden/>
-          </w:rPr>
-        </w:r>
-        <w:r>
-          <w:rPr>
-            <w:rFonts w:ascii="Times New Roman" w:hAnsi="Times New Roman" w:cs="Times New Roman"/>
+            <w:noProof/>
+            <w:webHidden/>
+          </w:rPr>
+          <w:instrText xml:space="preserve"> PAGEREF _Toc61090780 \h </w:instrText>
+        </w:r>
+        <w:r>
+          <w:rPr>
+            <w:noProof/>
+            <w:webHidden/>
+          </w:rPr>
+        </w:r>
+        <w:r>
+          <w:rPr>
             <w:noProof/>
             <w:webHidden/>
           </w:rPr>
@@ -1747,15 +1704,13 @@
         </w:r>
         <w:r>
           <w:rPr>
-            <w:rFonts w:ascii="Times New Roman" w:hAnsi="Times New Roman" w:cs="Times New Roman"/>
-            <w:noProof/>
-            <w:webHidden/>
-          </w:rPr>
-          <w:t>10</w:t>
-        </w:r>
-        <w:r>
-          <w:rPr>
-            <w:rFonts w:ascii="Times New Roman" w:hAnsi="Times New Roman" w:cs="Times New Roman"/>
+            <w:noProof/>
+            <w:webHidden/>
+          </w:rPr>
+          <w:t>11</w:t>
+        </w:r>
+        <w:r>
+          <w:rPr>
             <w:noProof/>
             <w:webHidden/>
           </w:rPr>
@@ -1770,32 +1725,21 @@
           <w:tab w:val="right" w:leader="dot" w:pos="9350"/>
         </w:tabs>
         <w:rPr>
-          <w:rFonts w:ascii="Times New Roman" w:hAnsi="Times New Roman" w:cs="Times New Roman"/>
-          <w:noProof/>
-        </w:rPr>
-      </w:pPr>
-      <w:hyperlink w:anchor="_Toc60955539" w:history="1">
+          <w:rFonts w:eastAsiaTheme="minorEastAsia"/>
+          <w:noProof/>
+        </w:rPr>
+      </w:pPr>
+      <w:hyperlink w:anchor="_Toc61090781" w:history="1">
         <w:r>
           <w:rPr>
             <w:rStyle w:val="Hyperlink"/>
-            <w:rFonts w:ascii="Times New Roman" w:hAnsi="Times New Roman" w:cs="Times New Roman"/>
-            <w:noProof/>
-          </w:rPr>
-          <w:t>Hình 14. Appearance -&gt;</w:t>
-        </w:r>
-        <w:bookmarkStart w:id="0" w:name="_GoBack"/>
-        <w:bookmarkEnd w:id="0"/>
-        <w:r>
-          <w:rPr>
-            <w:rStyle w:val="Hyperlink"/>
-            <w:rFonts w:ascii="Times New Roman" w:hAnsi="Times New Roman" w:cs="Times New Roman"/>
-            <w:noProof/>
-          </w:rPr>
-          <w:t xml:space="preserve"> Menu</w:t>
-        </w:r>
-        <w:r>
-          <w:rPr>
-            <w:rFonts w:ascii="Times New Roman" w:hAnsi="Times New Roman" w:cs="Times New Roman"/>
+            <w:rFonts w:cs="Times New Roman"/>
+            <w:noProof/>
+          </w:rPr>
+          <w:t>Hình 14. Appearance -&gt; Menu</w:t>
+        </w:r>
+        <w:r>
+          <w:rPr>
             <w:noProof/>
             <w:webHidden/>
           </w:rPr>
@@ -1803,7 +1747,6 @@
         </w:r>
         <w:r>
           <w:rPr>
-            <w:rFonts w:ascii="Times New Roman" w:hAnsi="Times New Roman" w:cs="Times New Roman"/>
             <w:noProof/>
             <w:webHidden/>
           </w:rPr>
@@ -1811,22 +1754,19 @@
         </w:r>
         <w:r>
           <w:rPr>
-            <w:rFonts w:ascii="Times New Roman" w:hAnsi="Times New Roman" w:cs="Times New Roman"/>
-            <w:noProof/>
-            <w:webHidden/>
-          </w:rPr>
-          <w:instrText xml:space="preserve"> PAGEREF _Toc60955539 \h </w:instrText>
-        </w:r>
-        <w:r>
-          <w:rPr>
-            <w:rFonts w:ascii="Times New Roman" w:hAnsi="Times New Roman" w:cs="Times New Roman"/>
-            <w:noProof/>
-            <w:webHidden/>
-          </w:rPr>
-        </w:r>
-        <w:r>
-          <w:rPr>
-            <w:rFonts w:ascii="Times New Roman" w:hAnsi="Times New Roman" w:cs="Times New Roman"/>
+            <w:noProof/>
+            <w:webHidden/>
+          </w:rPr>
+          <w:instrText xml:space="preserve"> PAGEREF _Toc61090781 \h </w:instrText>
+        </w:r>
+        <w:r>
+          <w:rPr>
+            <w:noProof/>
+            <w:webHidden/>
+          </w:rPr>
+        </w:r>
+        <w:r>
+          <w:rPr>
             <w:noProof/>
             <w:webHidden/>
           </w:rPr>
@@ -1834,15 +1774,13 @@
         </w:r>
         <w:r>
           <w:rPr>
-            <w:rFonts w:ascii="Times New Roman" w:hAnsi="Times New Roman" w:cs="Times New Roman"/>
-            <w:noProof/>
-            <w:webHidden/>
-          </w:rPr>
-          <w:t>10</w:t>
-        </w:r>
-        <w:r>
-          <w:rPr>
-            <w:rFonts w:ascii="Times New Roman" w:hAnsi="Times New Roman" w:cs="Times New Roman"/>
+            <w:noProof/>
+            <w:webHidden/>
+          </w:rPr>
+          <w:t>11</w:t>
+        </w:r>
+        <w:r>
+          <w:rPr>
             <w:noProof/>
             <w:webHidden/>
           </w:rPr>
@@ -1857,22 +1795,21 @@
           <w:tab w:val="right" w:leader="dot" w:pos="9350"/>
         </w:tabs>
         <w:rPr>
-          <w:rFonts w:ascii="Times New Roman" w:hAnsi="Times New Roman" w:cs="Times New Roman"/>
-          <w:noProof/>
-        </w:rPr>
-      </w:pPr>
-      <w:hyperlink w:anchor="_Toc60955540" w:history="1">
+          <w:rFonts w:eastAsiaTheme="minorEastAsia"/>
+          <w:noProof/>
+        </w:rPr>
+      </w:pPr>
+      <w:hyperlink w:anchor="_Toc61090782" w:history="1">
         <w:r>
           <w:rPr>
             <w:rStyle w:val="Hyperlink"/>
-            <w:rFonts w:ascii="Times New Roman" w:hAnsi="Times New Roman" w:cs="Times New Roman"/>
+            <w:rFonts w:cs="Times New Roman"/>
             <w:noProof/>
           </w:rPr>
           <w:t>Hình 15. Thêm các trang vào menu</w:t>
         </w:r>
         <w:r>
           <w:rPr>
-            <w:rFonts w:ascii="Times New Roman" w:hAnsi="Times New Roman" w:cs="Times New Roman"/>
             <w:noProof/>
             <w:webHidden/>
           </w:rPr>
@@ -1880,7 +1817,6 @@
         </w:r>
         <w:r>
           <w:rPr>
-            <w:rFonts w:ascii="Times New Roman" w:hAnsi="Times New Roman" w:cs="Times New Roman"/>
             <w:noProof/>
             <w:webHidden/>
           </w:rPr>
@@ -1888,22 +1824,19 @@
         </w:r>
         <w:r>
           <w:rPr>
-            <w:rFonts w:ascii="Times New Roman" w:hAnsi="Times New Roman" w:cs="Times New Roman"/>
-            <w:noProof/>
-            <w:webHidden/>
-          </w:rPr>
-          <w:instrText xml:space="preserve"> PAGEREF _Toc60955540 \h </w:instrText>
-        </w:r>
-        <w:r>
-          <w:rPr>
-            <w:rFonts w:ascii="Times New Roman" w:hAnsi="Times New Roman" w:cs="Times New Roman"/>
-            <w:noProof/>
-            <w:webHidden/>
-          </w:rPr>
-        </w:r>
-        <w:r>
-          <w:rPr>
-            <w:rFonts w:ascii="Times New Roman" w:hAnsi="Times New Roman" w:cs="Times New Roman"/>
+            <w:noProof/>
+            <w:webHidden/>
+          </w:rPr>
+          <w:instrText xml:space="preserve"> PAGEREF _Toc61090782 \h </w:instrText>
+        </w:r>
+        <w:r>
+          <w:rPr>
+            <w:noProof/>
+            <w:webHidden/>
+          </w:rPr>
+        </w:r>
+        <w:r>
+          <w:rPr>
             <w:noProof/>
             <w:webHidden/>
           </w:rPr>
@@ -1911,15 +1844,13 @@
         </w:r>
         <w:r>
           <w:rPr>
-            <w:rFonts w:ascii="Times New Roman" w:hAnsi="Times New Roman" w:cs="Times New Roman"/>
-            <w:noProof/>
-            <w:webHidden/>
-          </w:rPr>
-          <w:t>11</w:t>
-        </w:r>
-        <w:r>
-          <w:rPr>
-            <w:rFonts w:ascii="Times New Roman" w:hAnsi="Times New Roman" w:cs="Times New Roman"/>
+            <w:noProof/>
+            <w:webHidden/>
+          </w:rPr>
+          <w:t>12</w:t>
+        </w:r>
+        <w:r>
+          <w:rPr>
             <w:noProof/>
             <w:webHidden/>
           </w:rPr>
@@ -1934,22 +1865,21 @@
           <w:tab w:val="right" w:leader="dot" w:pos="9350"/>
         </w:tabs>
         <w:rPr>
-          <w:rFonts w:ascii="Times New Roman" w:hAnsi="Times New Roman" w:cs="Times New Roman"/>
-          <w:noProof/>
-        </w:rPr>
-      </w:pPr>
-      <w:hyperlink w:anchor="_Toc60955541" w:history="1">
+          <w:rFonts w:eastAsiaTheme="minorEastAsia"/>
+          <w:noProof/>
+        </w:rPr>
+      </w:pPr>
+      <w:hyperlink w:anchor="_Toc61090783" w:history="1">
         <w:r>
           <w:rPr>
             <w:rStyle w:val="Hyperlink"/>
-            <w:rFonts w:ascii="Times New Roman" w:hAnsi="Times New Roman" w:cs="Times New Roman"/>
+            <w:rFonts w:cs="Times New Roman"/>
             <w:noProof/>
           </w:rPr>
           <w:t>Hình 16. Add navigation menu vào footer</w:t>
         </w:r>
         <w:r>
           <w:rPr>
-            <w:rFonts w:ascii="Times New Roman" w:hAnsi="Times New Roman" w:cs="Times New Roman"/>
             <w:noProof/>
             <w:webHidden/>
           </w:rPr>
@@ -1957,7 +1887,6 @@
         </w:r>
         <w:r>
           <w:rPr>
-            <w:rFonts w:ascii="Times New Roman" w:hAnsi="Times New Roman" w:cs="Times New Roman"/>
             <w:noProof/>
             <w:webHidden/>
           </w:rPr>
@@ -1965,22 +1894,19 @@
         </w:r>
         <w:r>
           <w:rPr>
-            <w:rFonts w:ascii="Times New Roman" w:hAnsi="Times New Roman" w:cs="Times New Roman"/>
-            <w:noProof/>
-            <w:webHidden/>
-          </w:rPr>
-          <w:instrText xml:space="preserve"> PAGEREF _Toc60955541 \h </w:instrText>
-        </w:r>
-        <w:r>
-          <w:rPr>
-            <w:rFonts w:ascii="Times New Roman" w:hAnsi="Times New Roman" w:cs="Times New Roman"/>
-            <w:noProof/>
-            <w:webHidden/>
-          </w:rPr>
-        </w:r>
-        <w:r>
-          <w:rPr>
-            <w:rFonts w:ascii="Times New Roman" w:hAnsi="Times New Roman" w:cs="Times New Roman"/>
+            <w:noProof/>
+            <w:webHidden/>
+          </w:rPr>
+          <w:instrText xml:space="preserve"> PAGEREF _Toc61090783 \h </w:instrText>
+        </w:r>
+        <w:r>
+          <w:rPr>
+            <w:noProof/>
+            <w:webHidden/>
+          </w:rPr>
+        </w:r>
+        <w:r>
+          <w:rPr>
             <w:noProof/>
             <w:webHidden/>
           </w:rPr>
@@ -1988,15 +1914,13 @@
         </w:r>
         <w:r>
           <w:rPr>
-            <w:rFonts w:ascii="Times New Roman" w:hAnsi="Times New Roman" w:cs="Times New Roman"/>
-            <w:noProof/>
-            <w:webHidden/>
-          </w:rPr>
-          <w:t>11</w:t>
-        </w:r>
-        <w:r>
-          <w:rPr>
-            <w:rFonts w:ascii="Times New Roman" w:hAnsi="Times New Roman" w:cs="Times New Roman"/>
+            <w:noProof/>
+            <w:webHidden/>
+          </w:rPr>
+          <w:t>12</w:t>
+        </w:r>
+        <w:r>
+          <w:rPr>
             <w:noProof/>
             <w:webHidden/>
           </w:rPr>
@@ -2011,22 +1935,21 @@
           <w:tab w:val="right" w:leader="dot" w:pos="9350"/>
         </w:tabs>
         <w:rPr>
-          <w:rFonts w:ascii="Times New Roman" w:hAnsi="Times New Roman" w:cs="Times New Roman"/>
-          <w:noProof/>
-        </w:rPr>
-      </w:pPr>
-      <w:hyperlink w:anchor="_Toc60955542" w:history="1">
+          <w:rFonts w:eastAsiaTheme="minorEastAsia"/>
+          <w:noProof/>
+        </w:rPr>
+      </w:pPr>
+      <w:hyperlink w:anchor="_Toc61090784" w:history="1">
         <w:r>
           <w:rPr>
             <w:rStyle w:val="Hyperlink"/>
-            <w:rFonts w:ascii="Times New Roman" w:hAnsi="Times New Roman" w:cs="Times New Roman"/>
+            <w:rFonts w:cs="Times New Roman"/>
             <w:noProof/>
           </w:rPr>
           <w:t>Hình 17. Footer sidebar 1-&gt;menu footer</w:t>
         </w:r>
         <w:r>
           <w:rPr>
-            <w:rFonts w:ascii="Times New Roman" w:hAnsi="Times New Roman" w:cs="Times New Roman"/>
             <w:noProof/>
             <w:webHidden/>
           </w:rPr>
@@ -2034,7 +1957,6 @@
         </w:r>
         <w:r>
           <w:rPr>
-            <w:rFonts w:ascii="Times New Roman" w:hAnsi="Times New Roman" w:cs="Times New Roman"/>
             <w:noProof/>
             <w:webHidden/>
           </w:rPr>
@@ -2042,22 +1964,19 @@
         </w:r>
         <w:r>
           <w:rPr>
-            <w:rFonts w:ascii="Times New Roman" w:hAnsi="Times New Roman" w:cs="Times New Roman"/>
-            <w:noProof/>
-            <w:webHidden/>
-          </w:rPr>
-          <w:instrText xml:space="preserve"> PAGEREF _Toc60955542 \h </w:instrText>
-        </w:r>
-        <w:r>
-          <w:rPr>
-            <w:rFonts w:ascii="Times New Roman" w:hAnsi="Times New Roman" w:cs="Times New Roman"/>
-            <w:noProof/>
-            <w:webHidden/>
-          </w:rPr>
-        </w:r>
-        <w:r>
-          <w:rPr>
-            <w:rFonts w:ascii="Times New Roman" w:hAnsi="Times New Roman" w:cs="Times New Roman"/>
+            <w:noProof/>
+            <w:webHidden/>
+          </w:rPr>
+          <w:instrText xml:space="preserve"> PAGEREF _Toc61090784 \h </w:instrText>
+        </w:r>
+        <w:r>
+          <w:rPr>
+            <w:noProof/>
+            <w:webHidden/>
+          </w:rPr>
+        </w:r>
+        <w:r>
+          <w:rPr>
             <w:noProof/>
             <w:webHidden/>
           </w:rPr>
@@ -2065,15 +1984,13 @@
         </w:r>
         <w:r>
           <w:rPr>
-            <w:rFonts w:ascii="Times New Roman" w:hAnsi="Times New Roman" w:cs="Times New Roman"/>
-            <w:noProof/>
-            <w:webHidden/>
-          </w:rPr>
-          <w:t>12</w:t>
-        </w:r>
-        <w:r>
-          <w:rPr>
-            <w:rFonts w:ascii="Times New Roman" w:hAnsi="Times New Roman" w:cs="Times New Roman"/>
+            <w:noProof/>
+            <w:webHidden/>
+          </w:rPr>
+          <w:t>13</w:t>
+        </w:r>
+        <w:r>
+          <w:rPr>
             <w:noProof/>
             <w:webHidden/>
           </w:rPr>
@@ -2088,22 +2005,21 @@
           <w:tab w:val="right" w:leader="dot" w:pos="9350"/>
         </w:tabs>
         <w:rPr>
-          <w:rFonts w:ascii="Times New Roman" w:hAnsi="Times New Roman" w:cs="Times New Roman"/>
-          <w:noProof/>
-        </w:rPr>
-      </w:pPr>
-      <w:hyperlink w:anchor="_Toc60955543" w:history="1">
+          <w:rFonts w:eastAsiaTheme="minorEastAsia"/>
+          <w:noProof/>
+        </w:rPr>
+      </w:pPr>
+      <w:hyperlink w:anchor="_Toc61090785" w:history="1">
         <w:r>
           <w:rPr>
             <w:rStyle w:val="Hyperlink"/>
-            <w:rFonts w:ascii="Times New Roman" w:hAnsi="Times New Roman" w:cs="Times New Roman"/>
+            <w:rFonts w:cs="Times New Roman"/>
             <w:noProof/>
           </w:rPr>
           <w:t>Hình 18. Đoạn code để gọi footer sidebar trong file html footer</w:t>
         </w:r>
         <w:r>
           <w:rPr>
-            <w:rFonts w:ascii="Times New Roman" w:hAnsi="Times New Roman" w:cs="Times New Roman"/>
             <w:noProof/>
             <w:webHidden/>
           </w:rPr>
@@ -2111,7 +2027,6 @@
         </w:r>
         <w:r>
           <w:rPr>
-            <w:rFonts w:ascii="Times New Roman" w:hAnsi="Times New Roman" w:cs="Times New Roman"/>
             <w:noProof/>
             <w:webHidden/>
           </w:rPr>
@@ -2119,22 +2034,19 @@
         </w:r>
         <w:r>
           <w:rPr>
-            <w:rFonts w:ascii="Times New Roman" w:hAnsi="Times New Roman" w:cs="Times New Roman"/>
-            <w:noProof/>
-            <w:webHidden/>
-          </w:rPr>
-          <w:instrText xml:space="preserve"> PAGEREF _Toc60955543 \h </w:instrText>
-        </w:r>
-        <w:r>
-          <w:rPr>
-            <w:rFonts w:ascii="Times New Roman" w:hAnsi="Times New Roman" w:cs="Times New Roman"/>
-            <w:noProof/>
-            <w:webHidden/>
-          </w:rPr>
-        </w:r>
-        <w:r>
-          <w:rPr>
-            <w:rFonts w:ascii="Times New Roman" w:hAnsi="Times New Roman" w:cs="Times New Roman"/>
+            <w:noProof/>
+            <w:webHidden/>
+          </w:rPr>
+          <w:instrText xml:space="preserve"> PAGEREF _Toc61090785 \h </w:instrText>
+        </w:r>
+        <w:r>
+          <w:rPr>
+            <w:noProof/>
+            <w:webHidden/>
+          </w:rPr>
+        </w:r>
+        <w:r>
+          <w:rPr>
             <w:noProof/>
             <w:webHidden/>
           </w:rPr>
@@ -2142,15 +2054,13 @@
         </w:r>
         <w:r>
           <w:rPr>
-            <w:rFonts w:ascii="Times New Roman" w:hAnsi="Times New Roman" w:cs="Times New Roman"/>
-            <w:noProof/>
-            <w:webHidden/>
-          </w:rPr>
-          <w:t>12</w:t>
-        </w:r>
-        <w:r>
-          <w:rPr>
-            <w:rFonts w:ascii="Times New Roman" w:hAnsi="Times New Roman" w:cs="Times New Roman"/>
+            <w:noProof/>
+            <w:webHidden/>
+          </w:rPr>
+          <w:t>13</w:t>
+        </w:r>
+        <w:r>
+          <w:rPr>
             <w:noProof/>
             <w:webHidden/>
           </w:rPr>
@@ -2165,22 +2075,21 @@
           <w:tab w:val="right" w:leader="dot" w:pos="9350"/>
         </w:tabs>
         <w:rPr>
-          <w:rFonts w:ascii="Times New Roman" w:hAnsi="Times New Roman" w:cs="Times New Roman"/>
-          <w:noProof/>
-        </w:rPr>
-      </w:pPr>
-      <w:hyperlink w:anchor="_Toc60955544" w:history="1">
+          <w:rFonts w:eastAsiaTheme="minorEastAsia"/>
+          <w:noProof/>
+        </w:rPr>
+      </w:pPr>
+      <w:hyperlink w:anchor="_Toc61090786" w:history="1">
         <w:r>
           <w:rPr>
             <w:rStyle w:val="Hyperlink"/>
-            <w:rFonts w:ascii="Times New Roman" w:hAnsi="Times New Roman" w:cs="Times New Roman"/>
+            <w:rFonts w:cs="Times New Roman"/>
             <w:noProof/>
           </w:rPr>
           <w:t>Hình 19. Kết quả đạt được với footer</w:t>
         </w:r>
         <w:r>
           <w:rPr>
-            <w:rFonts w:ascii="Times New Roman" w:hAnsi="Times New Roman" w:cs="Times New Roman"/>
             <w:noProof/>
             <w:webHidden/>
           </w:rPr>
@@ -2188,7 +2097,6 @@
         </w:r>
         <w:r>
           <w:rPr>
-            <w:rFonts w:ascii="Times New Roman" w:hAnsi="Times New Roman" w:cs="Times New Roman"/>
             <w:noProof/>
             <w:webHidden/>
           </w:rPr>
@@ -2196,22 +2104,19 @@
         </w:r>
         <w:r>
           <w:rPr>
-            <w:rFonts w:ascii="Times New Roman" w:hAnsi="Times New Roman" w:cs="Times New Roman"/>
-            <w:noProof/>
-            <w:webHidden/>
-          </w:rPr>
-          <w:instrText xml:space="preserve"> PAGEREF _Toc60955544 \h </w:instrText>
-        </w:r>
-        <w:r>
-          <w:rPr>
-            <w:rFonts w:ascii="Times New Roman" w:hAnsi="Times New Roman" w:cs="Times New Roman"/>
-            <w:noProof/>
-            <w:webHidden/>
-          </w:rPr>
-        </w:r>
-        <w:r>
-          <w:rPr>
-            <w:rFonts w:ascii="Times New Roman" w:hAnsi="Times New Roman" w:cs="Times New Roman"/>
+            <w:noProof/>
+            <w:webHidden/>
+          </w:rPr>
+          <w:instrText xml:space="preserve"> PAGEREF _Toc61090786 \h </w:instrText>
+        </w:r>
+        <w:r>
+          <w:rPr>
+            <w:noProof/>
+            <w:webHidden/>
+          </w:rPr>
+        </w:r>
+        <w:r>
+          <w:rPr>
             <w:noProof/>
             <w:webHidden/>
           </w:rPr>
@@ -2219,15 +2124,13 @@
         </w:r>
         <w:r>
           <w:rPr>
-            <w:rFonts w:ascii="Times New Roman" w:hAnsi="Times New Roman" w:cs="Times New Roman"/>
-            <w:noProof/>
-            <w:webHidden/>
-          </w:rPr>
-          <w:t>13</w:t>
-        </w:r>
-        <w:r>
-          <w:rPr>
-            <w:rFonts w:ascii="Times New Roman" w:hAnsi="Times New Roman" w:cs="Times New Roman"/>
+            <w:noProof/>
+            <w:webHidden/>
+          </w:rPr>
+          <w:t>14</w:t>
+        </w:r>
+        <w:r>
+          <w:rPr>
             <w:noProof/>
             <w:webHidden/>
           </w:rPr>
@@ -2242,22 +2145,21 @@
           <w:tab w:val="right" w:leader="dot" w:pos="9350"/>
         </w:tabs>
         <w:rPr>
-          <w:rFonts w:ascii="Times New Roman" w:hAnsi="Times New Roman" w:cs="Times New Roman"/>
-          <w:noProof/>
-        </w:rPr>
-      </w:pPr>
-      <w:hyperlink w:anchor="_Toc60955545" w:history="1">
+          <w:rFonts w:eastAsiaTheme="minorEastAsia"/>
+          <w:noProof/>
+        </w:rPr>
+      </w:pPr>
+      <w:hyperlink w:anchor="_Toc61090787" w:history="1">
         <w:r>
           <w:rPr>
             <w:rStyle w:val="Hyperlink"/>
-            <w:rFonts w:ascii="Times New Roman" w:hAnsi="Times New Roman" w:cs="Times New Roman"/>
+            <w:rFonts w:cs="Times New Roman"/>
             <w:noProof/>
           </w:rPr>
           <w:t>Hình 20. Code hiển thị menu trong file html header</w:t>
         </w:r>
         <w:r>
           <w:rPr>
-            <w:rFonts w:ascii="Times New Roman" w:hAnsi="Times New Roman" w:cs="Times New Roman"/>
             <w:noProof/>
             <w:webHidden/>
           </w:rPr>
@@ -2265,7 +2167,6 @@
         </w:r>
         <w:r>
           <w:rPr>
-            <w:rFonts w:ascii="Times New Roman" w:hAnsi="Times New Roman" w:cs="Times New Roman"/>
             <w:noProof/>
             <w:webHidden/>
           </w:rPr>
@@ -2273,22 +2174,19 @@
         </w:r>
         <w:r>
           <w:rPr>
-            <w:rFonts w:ascii="Times New Roman" w:hAnsi="Times New Roman" w:cs="Times New Roman"/>
-            <w:noProof/>
-            <w:webHidden/>
-          </w:rPr>
-          <w:instrText xml:space="preserve"> PAGEREF _Toc60955545 \h </w:instrText>
-        </w:r>
-        <w:r>
-          <w:rPr>
-            <w:rFonts w:ascii="Times New Roman" w:hAnsi="Times New Roman" w:cs="Times New Roman"/>
-            <w:noProof/>
-            <w:webHidden/>
-          </w:rPr>
-        </w:r>
-        <w:r>
-          <w:rPr>
-            <w:rFonts w:ascii="Times New Roman" w:hAnsi="Times New Roman" w:cs="Times New Roman"/>
+            <w:noProof/>
+            <w:webHidden/>
+          </w:rPr>
+          <w:instrText xml:space="preserve"> PAGEREF _Toc61090787 \h </w:instrText>
+        </w:r>
+        <w:r>
+          <w:rPr>
+            <w:noProof/>
+            <w:webHidden/>
+          </w:rPr>
+        </w:r>
+        <w:r>
+          <w:rPr>
             <w:noProof/>
             <w:webHidden/>
           </w:rPr>
@@ -2296,15 +2194,13 @@
         </w:r>
         <w:r>
           <w:rPr>
-            <w:rFonts w:ascii="Times New Roman" w:hAnsi="Times New Roman" w:cs="Times New Roman"/>
-            <w:noProof/>
-            <w:webHidden/>
-          </w:rPr>
-          <w:t>13</w:t>
-        </w:r>
-        <w:r>
-          <w:rPr>
-            <w:rFonts w:ascii="Times New Roman" w:hAnsi="Times New Roman" w:cs="Times New Roman"/>
+            <w:noProof/>
+            <w:webHidden/>
+          </w:rPr>
+          <w:t>14</w:t>
+        </w:r>
+        <w:r>
+          <w:rPr>
             <w:noProof/>
             <w:webHidden/>
           </w:rPr>
@@ -2319,22 +2215,21 @@
           <w:tab w:val="right" w:leader="dot" w:pos="9350"/>
         </w:tabs>
         <w:rPr>
-          <w:rFonts w:ascii="Times New Roman" w:hAnsi="Times New Roman" w:cs="Times New Roman"/>
-          <w:noProof/>
-        </w:rPr>
-      </w:pPr>
-      <w:hyperlink w:anchor="_Toc60955546" w:history="1">
+          <w:rFonts w:eastAsiaTheme="minorEastAsia"/>
+          <w:noProof/>
+        </w:rPr>
+      </w:pPr>
+      <w:hyperlink w:anchor="_Toc61090788" w:history="1">
         <w:r>
           <w:rPr>
             <w:rStyle w:val="Hyperlink"/>
-            <w:rFonts w:ascii="Times New Roman" w:hAnsi="Times New Roman" w:cs="Times New Roman"/>
+            <w:rFonts w:cs="Times New Roman"/>
             <w:noProof/>
           </w:rPr>
           <w:t>Hình 21. Kết quả đạt được ở navigation menu (khung tô đỏ)</w:t>
         </w:r>
         <w:r>
           <w:rPr>
-            <w:rFonts w:ascii="Times New Roman" w:hAnsi="Times New Roman" w:cs="Times New Roman"/>
             <w:noProof/>
             <w:webHidden/>
           </w:rPr>
@@ -2342,7 +2237,6 @@
         </w:r>
         <w:r>
           <w:rPr>
-            <w:rFonts w:ascii="Times New Roman" w:hAnsi="Times New Roman" w:cs="Times New Roman"/>
             <w:noProof/>
             <w:webHidden/>
           </w:rPr>
@@ -2350,22 +2244,19 @@
         </w:r>
         <w:r>
           <w:rPr>
-            <w:rFonts w:ascii="Times New Roman" w:hAnsi="Times New Roman" w:cs="Times New Roman"/>
-            <w:noProof/>
-            <w:webHidden/>
-          </w:rPr>
-          <w:instrText xml:space="preserve"> PAGEREF _Toc60955546 \h </w:instrText>
-        </w:r>
-        <w:r>
-          <w:rPr>
-            <w:rFonts w:ascii="Times New Roman" w:hAnsi="Times New Roman" w:cs="Times New Roman"/>
-            <w:noProof/>
-            <w:webHidden/>
-          </w:rPr>
-        </w:r>
-        <w:r>
-          <w:rPr>
-            <w:rFonts w:ascii="Times New Roman" w:hAnsi="Times New Roman" w:cs="Times New Roman"/>
+            <w:noProof/>
+            <w:webHidden/>
+          </w:rPr>
+          <w:instrText xml:space="preserve"> PAGEREF _Toc61090788 \h </w:instrText>
+        </w:r>
+        <w:r>
+          <w:rPr>
+            <w:noProof/>
+            <w:webHidden/>
+          </w:rPr>
+        </w:r>
+        <w:r>
+          <w:rPr>
             <w:noProof/>
             <w:webHidden/>
           </w:rPr>
@@ -2373,15 +2264,13 @@
         </w:r>
         <w:r>
           <w:rPr>
-            <w:rFonts w:ascii="Times New Roman" w:hAnsi="Times New Roman" w:cs="Times New Roman"/>
-            <w:noProof/>
-            <w:webHidden/>
-          </w:rPr>
-          <w:t>13</w:t>
-        </w:r>
-        <w:r>
-          <w:rPr>
-            <w:rFonts w:ascii="Times New Roman" w:hAnsi="Times New Roman" w:cs="Times New Roman"/>
+            <w:noProof/>
+            <w:webHidden/>
+          </w:rPr>
+          <w:t>14</w:t>
+        </w:r>
+        <w:r>
+          <w:rPr>
             <w:noProof/>
             <w:webHidden/>
           </w:rPr>
@@ -2641,7 +2530,7 @@
           <w:rFonts w:cs="Times New Roman"/>
         </w:rPr>
       </w:pPr>
-      <w:bookmarkStart w:id="1" w:name="_Toc60955526"/>
+      <w:bookmarkStart w:id="1" w:name="_Toc61090768"/>
       <w:r>
         <w:rPr>
           <w:rFonts w:cs="Times New Roman"/>
@@ -2770,7 +2659,7 @@
           <w:rFonts w:cs="Times New Roman"/>
         </w:rPr>
       </w:pPr>
-      <w:bookmarkStart w:id="2" w:name="_Toc60955527"/>
+      <w:bookmarkStart w:id="2" w:name="_Toc61090769"/>
       <w:r>
         <w:rPr>
           <w:rFonts w:cs="Times New Roman"/>
@@ -2874,7 +2763,7 @@
           <w:rFonts w:cs="Times New Roman"/>
         </w:rPr>
       </w:pPr>
-      <w:bookmarkStart w:id="3" w:name="_Toc60955528"/>
+      <w:bookmarkStart w:id="3" w:name="_Toc61090770"/>
       <w:r>
         <w:rPr>
           <w:rFonts w:cs="Times New Roman"/>
@@ -2979,7 +2868,7 @@
           <w:rFonts w:cs="Times New Roman"/>
         </w:rPr>
       </w:pPr>
-      <w:bookmarkStart w:id="4" w:name="_Toc60955529"/>
+      <w:bookmarkStart w:id="4" w:name="_Toc61090771"/>
       <w:r>
         <w:rPr>
           <w:rFonts w:cs="Times New Roman"/>
@@ -3083,7 +2972,7 @@
           <w:rFonts w:cs="Times New Roman"/>
         </w:rPr>
       </w:pPr>
-      <w:bookmarkStart w:id="5" w:name="_Toc60955530"/>
+      <w:bookmarkStart w:id="5" w:name="_Toc61090772"/>
       <w:r>
         <w:rPr>
           <w:rFonts w:cs="Times New Roman"/>
@@ -3187,7 +3076,7 @@
           <w:rFonts w:cs="Times New Roman"/>
         </w:rPr>
       </w:pPr>
-      <w:bookmarkStart w:id="6" w:name="_Toc60955531"/>
+      <w:bookmarkStart w:id="6" w:name="_Toc61090773"/>
       <w:r>
         <w:rPr>
           <w:rFonts w:cs="Times New Roman"/>
@@ -3292,7 +3181,7 @@
           <w:rFonts w:cs="Times New Roman"/>
         </w:rPr>
       </w:pPr>
-      <w:bookmarkStart w:id="7" w:name="_Toc60955532"/>
+      <w:bookmarkStart w:id="7" w:name="_Toc61090774"/>
       <w:r>
         <w:rPr>
           <w:rFonts w:cs="Times New Roman"/>
@@ -3383,14 +3272,14 @@
       </w:pPr>
       <w:r>
         <w:rPr>
-          <w:rFonts w:ascii="Times New Roman" w:hAnsi="Times New Roman" w:cs="Times New Roman"/>
-          <w:noProof/>
-        </w:rPr>
+          <w:noProof/>
+        </w:rPr>
+        <w:lastRenderedPageBreak/>
         <w:drawing>
-          <wp:inline distT="0" distB="0" distL="0" distR="0" wp14:anchorId="1ADFAD78" wp14:editId="120EA0E0">
-            <wp:extent cx="4899660" cy="4565687"/>
+          <wp:inline distT="0" distB="0" distL="0" distR="0" wp14:anchorId="50063293" wp14:editId="69098289">
+            <wp:extent cx="4997450" cy="6051550"/>
             <wp:effectExtent l="0" t="0" r="0" b="6350"/>
-            <wp:docPr id="15" name="Picture 15"/>
+            <wp:docPr id="2" name="Picture 2"/>
             <wp:cNvGraphicFramePr>
               <a:graphicFrameLocks xmlns:a="http://schemas.openxmlformats.org/drawingml/2006/main" noChangeAspect="1"/>
             </wp:cNvGraphicFramePr>
@@ -3398,23 +3287,36 @@
               <a:graphicData uri="http://schemas.openxmlformats.org/drawingml/2006/picture">
                 <pic:pic xmlns:pic="http://schemas.openxmlformats.org/drawingml/2006/picture">
                   <pic:nvPicPr>
-                    <pic:cNvPr id="1" name=""/>
-                    <pic:cNvPicPr/>
+                    <pic:cNvPr id="0" name="Picture 1"/>
+                    <pic:cNvPicPr>
+                      <a:picLocks noChangeAspect="1" noChangeArrowheads="1"/>
+                    </pic:cNvPicPr>
                   </pic:nvPicPr>
                   <pic:blipFill>
-                    <a:blip r:embed="rId18"/>
+                    <a:blip r:embed="rId18">
+                      <a:extLst>
+                        <a:ext uri="{28A0092B-C50C-407E-A947-70E740481C1C}">
+                          <a14:useLocalDpi xmlns:a14="http://schemas.microsoft.com/office/drawing/2010/main" val="0"/>
+                        </a:ext>
+                      </a:extLst>
+                    </a:blip>
+                    <a:srcRect/>
                     <a:stretch>
                       <a:fillRect/>
                     </a:stretch>
                   </pic:blipFill>
-                  <pic:spPr>
+                  <pic:spPr bwMode="auto">
                     <a:xfrm>
                       <a:off x="0" y="0"/>
-                      <a:ext cx="4904214" cy="4569931"/>
+                      <a:ext cx="4997450" cy="6051550"/>
                     </a:xfrm>
                     <a:prstGeom prst="rect">
                       <a:avLst/>
                     </a:prstGeom>
+                    <a:noFill/>
+                    <a:ln>
+                      <a:noFill/>
+                    </a:ln>
                   </pic:spPr>
                 </pic:pic>
               </a:graphicData>
@@ -3431,7 +3333,7 @@
           <w:rFonts w:cs="Times New Roman"/>
         </w:rPr>
       </w:pPr>
-      <w:bookmarkStart w:id="8" w:name="_Toc60955533"/>
+      <w:bookmarkStart w:id="8" w:name="_Toc61090775"/>
       <w:r>
         <w:rPr>
           <w:rFonts w:cs="Times New Roman"/>
@@ -3487,15 +3389,14 @@
       </w:pPr>
       <w:r>
         <w:rPr>
-          <w:rFonts w:ascii="Times New Roman" w:hAnsi="Times New Roman" w:cs="Times New Roman"/>
           <w:noProof/>
         </w:rPr>
         <w:lastRenderedPageBreak/>
         <w:drawing>
-          <wp:inline distT="0" distB="0" distL="0" distR="0" wp14:anchorId="563E6167" wp14:editId="322B96D1">
-            <wp:extent cx="4183380" cy="3430282"/>
-            <wp:effectExtent l="0" t="0" r="7620" b="0"/>
-            <wp:docPr id="17" name="Picture 17"/>
+          <wp:inline distT="0" distB="0" distL="0" distR="0" wp14:anchorId="7739E1B8" wp14:editId="45499D57">
+            <wp:extent cx="4019550" cy="2954722"/>
+            <wp:effectExtent l="0" t="0" r="0" b="0"/>
+            <wp:docPr id="7" name="Picture 7"/>
             <wp:cNvGraphicFramePr>
               <a:graphicFrameLocks xmlns:a="http://schemas.openxmlformats.org/drawingml/2006/main" noChangeAspect="1"/>
             </wp:cNvGraphicFramePr>
@@ -3515,7 +3416,7 @@
                   <pic:spPr>
                     <a:xfrm>
                       <a:off x="0" y="0"/>
-                      <a:ext cx="4192516" cy="3437773"/>
+                      <a:ext cx="4066258" cy="2989057"/>
                     </a:xfrm>
                     <a:prstGeom prst="rect">
                       <a:avLst/>
@@ -3536,7 +3437,7 @@
           <w:rFonts w:cs="Times New Roman"/>
         </w:rPr>
       </w:pPr>
-      <w:bookmarkStart w:id="9" w:name="_Toc60955534"/>
+      <w:bookmarkStart w:id="9" w:name="_Toc61090776"/>
       <w:r>
         <w:rPr>
           <w:rFonts w:cs="Times New Roman"/>
@@ -3644,9 +3545,9 @@
         </w:rPr>
         <w:lastRenderedPageBreak/>
         <w:drawing>
-          <wp:inline distT="0" distB="0" distL="0" distR="0" wp14:anchorId="4D45A711" wp14:editId="04271A89">
-            <wp:extent cx="4602480" cy="4396450"/>
-            <wp:effectExtent l="0" t="0" r="7620" b="4445"/>
+          <wp:inline distT="0" distB="0" distL="0" distR="0" wp14:anchorId="4D45A711" wp14:editId="5143AE80">
+            <wp:extent cx="4127500" cy="3942732"/>
+            <wp:effectExtent l="0" t="0" r="6350" b="635"/>
             <wp:docPr id="19" name="Picture 19"/>
             <wp:cNvGraphicFramePr>
               <a:graphicFrameLocks xmlns:a="http://schemas.openxmlformats.org/drawingml/2006/main" noChangeAspect="1"/>
@@ -3667,7 +3568,7 @@
                   <pic:spPr>
                     <a:xfrm>
                       <a:off x="0" y="0"/>
-                      <a:ext cx="4610859" cy="4404454"/>
+                      <a:ext cx="4140492" cy="3955142"/>
                     </a:xfrm>
                     <a:prstGeom prst="rect">
                       <a:avLst/>
@@ -3688,7 +3589,7 @@
           <w:rFonts w:cs="Times New Roman"/>
         </w:rPr>
       </w:pPr>
-      <w:bookmarkStart w:id="10" w:name="_Toc60955535"/>
+      <w:bookmarkStart w:id="10" w:name="_Toc61090777"/>
       <w:r>
         <w:rPr>
           <w:rFonts w:cs="Times New Roman"/>
@@ -3744,14 +3645,13 @@
       </w:pPr>
       <w:r>
         <w:rPr>
-          <w:rFonts w:ascii="Times New Roman" w:hAnsi="Times New Roman" w:cs="Times New Roman"/>
           <w:noProof/>
         </w:rPr>
         <w:drawing>
-          <wp:inline distT="0" distB="0" distL="0" distR="0" wp14:anchorId="6B31A7B3" wp14:editId="6AFB6520">
-            <wp:extent cx="2788920" cy="2887519"/>
-            <wp:effectExtent l="0" t="0" r="0" b="8255"/>
-            <wp:docPr id="20" name="Picture 20"/>
+          <wp:inline distT="0" distB="0" distL="0" distR="0" wp14:anchorId="1C66E1D5" wp14:editId="365462E6">
+            <wp:extent cx="3346450" cy="3171533"/>
+            <wp:effectExtent l="0" t="0" r="6350" b="0"/>
+            <wp:docPr id="11" name="Picture 11"/>
             <wp:cNvGraphicFramePr>
               <a:graphicFrameLocks xmlns:a="http://schemas.openxmlformats.org/drawingml/2006/main" noChangeAspect="1"/>
             </wp:cNvGraphicFramePr>
@@ -3759,23 +3659,36 @@
               <a:graphicData uri="http://schemas.openxmlformats.org/drawingml/2006/picture">
                 <pic:pic xmlns:pic="http://schemas.openxmlformats.org/drawingml/2006/picture">
                   <pic:nvPicPr>
-                    <pic:cNvPr id="1" name=""/>
-                    <pic:cNvPicPr/>
+                    <pic:cNvPr id="0" name="Picture 3"/>
+                    <pic:cNvPicPr>
+                      <a:picLocks noChangeAspect="1" noChangeArrowheads="1"/>
+                    </pic:cNvPicPr>
                   </pic:nvPicPr>
                   <pic:blipFill>
-                    <a:blip r:embed="rId21"/>
+                    <a:blip r:embed="rId21">
+                      <a:extLst>
+                        <a:ext uri="{28A0092B-C50C-407E-A947-70E740481C1C}">
+                          <a14:useLocalDpi xmlns:a14="http://schemas.microsoft.com/office/drawing/2010/main" val="0"/>
+                        </a:ext>
+                      </a:extLst>
+                    </a:blip>
+                    <a:srcRect/>
                     <a:stretch>
                       <a:fillRect/>
                     </a:stretch>
                   </pic:blipFill>
-                  <pic:spPr>
+                  <pic:spPr bwMode="auto">
                     <a:xfrm>
                       <a:off x="0" y="0"/>
-                      <a:ext cx="2812766" cy="2912208"/>
+                      <a:ext cx="3354867" cy="3179510"/>
                     </a:xfrm>
                     <a:prstGeom prst="rect">
                       <a:avLst/>
                     </a:prstGeom>
+                    <a:noFill/>
+                    <a:ln>
+                      <a:noFill/>
+                    </a:ln>
                   </pic:spPr>
                 </pic:pic>
               </a:graphicData>
@@ -3792,7 +3705,7 @@
           <w:rFonts w:cs="Times New Roman"/>
         </w:rPr>
       </w:pPr>
-      <w:bookmarkStart w:id="11" w:name="_Toc60955536"/>
+      <w:bookmarkStart w:id="11" w:name="_Toc61090778"/>
       <w:r>
         <w:rPr>
           <w:rFonts w:cs="Times New Roman"/>
@@ -3932,14 +3845,13 @@
       </w:pPr>
       <w:r>
         <w:rPr>
-          <w:rFonts w:ascii="Times New Roman" w:hAnsi="Times New Roman" w:cs="Times New Roman"/>
           <w:noProof/>
         </w:rPr>
         <w:drawing>
-          <wp:inline distT="0" distB="0" distL="0" distR="0" wp14:anchorId="49637A6E" wp14:editId="085CA6E8">
-            <wp:extent cx="5943600" cy="2864485"/>
-            <wp:effectExtent l="0" t="0" r="0" b="0"/>
-            <wp:docPr id="21" name="Picture 21"/>
+          <wp:inline distT="0" distB="0" distL="0" distR="0" wp14:anchorId="30FA8206" wp14:editId="7742E228">
+            <wp:extent cx="5943600" cy="2376805"/>
+            <wp:effectExtent l="0" t="0" r="0" b="4445"/>
+            <wp:docPr id="12" name="Picture 12"/>
             <wp:cNvGraphicFramePr>
               <a:graphicFrameLocks xmlns:a="http://schemas.openxmlformats.org/drawingml/2006/main" noChangeAspect="1"/>
             </wp:cNvGraphicFramePr>
@@ -3947,23 +3859,36 @@
               <a:graphicData uri="http://schemas.openxmlformats.org/drawingml/2006/picture">
                 <pic:pic xmlns:pic="http://schemas.openxmlformats.org/drawingml/2006/picture">
                   <pic:nvPicPr>
-                    <pic:cNvPr id="1" name=""/>
-                    <pic:cNvPicPr/>
+                    <pic:cNvPr id="0" name="Picture 5"/>
+                    <pic:cNvPicPr>
+                      <a:picLocks noChangeAspect="1" noChangeArrowheads="1"/>
+                    </pic:cNvPicPr>
                   </pic:nvPicPr>
                   <pic:blipFill>
-                    <a:blip r:embed="rId22"/>
+                    <a:blip r:embed="rId22" cstate="print">
+                      <a:extLst>
+                        <a:ext uri="{28A0092B-C50C-407E-A947-70E740481C1C}">
+                          <a14:useLocalDpi xmlns:a14="http://schemas.microsoft.com/office/drawing/2010/main" val="0"/>
+                        </a:ext>
+                      </a:extLst>
+                    </a:blip>
+                    <a:srcRect/>
                     <a:stretch>
                       <a:fillRect/>
                     </a:stretch>
                   </pic:blipFill>
-                  <pic:spPr>
+                  <pic:spPr bwMode="auto">
                     <a:xfrm>
                       <a:off x="0" y="0"/>
-                      <a:ext cx="5943600" cy="2864485"/>
+                      <a:ext cx="5943600" cy="2376805"/>
                     </a:xfrm>
                     <a:prstGeom prst="rect">
                       <a:avLst/>
                     </a:prstGeom>
+                    <a:noFill/>
+                    <a:ln>
+                      <a:noFill/>
+                    </a:ln>
                   </pic:spPr>
                 </pic:pic>
               </a:graphicData>
@@ -3980,7 +3905,7 @@
           <w:rFonts w:cs="Times New Roman"/>
         </w:rPr>
       </w:pPr>
-      <w:bookmarkStart w:id="12" w:name="_Toc60955537"/>
+      <w:bookmarkStart w:id="12" w:name="_Toc61090779"/>
       <w:r>
         <w:rPr>
           <w:rFonts w:cs="Times New Roman"/>
@@ -4045,7 +3970,23 @@
           <w:sz w:val="26"/>
           <w:szCs w:val="26"/>
         </w:rPr>
-        <w:t>Sau đó nhấn Publish để hiển thị trang ra</w:t>
+        <w:t>Sau đó nhấn Publish</w:t>
+      </w:r>
+      <w:r>
+        <w:rPr>
+          <w:rFonts w:ascii="Times New Roman" w:hAnsi="Times New Roman" w:cs="Times New Roman"/>
+          <w:sz w:val="26"/>
+          <w:szCs w:val="26"/>
+        </w:rPr>
+        <w:t xml:space="preserve"> (hoặc Update)</w:t>
+      </w:r>
+      <w:r>
+        <w:rPr>
+          <w:rFonts w:ascii="Times New Roman" w:hAnsi="Times New Roman" w:cs="Times New Roman"/>
+          <w:sz w:val="26"/>
+          <w:szCs w:val="26"/>
+        </w:rPr>
+        <w:t xml:space="preserve"> để hiển thị trang ra</w:t>
       </w:r>
     </w:p>
     <w:p>
@@ -4108,7 +4049,7 @@
           <w:rFonts w:cs="Times New Roman"/>
         </w:rPr>
       </w:pPr>
-      <w:bookmarkStart w:id="13" w:name="_Toc60955538"/>
+      <w:bookmarkStart w:id="13" w:name="_Toc61090780"/>
       <w:r>
         <w:rPr>
           <w:rFonts w:cs="Times New Roman"/>
@@ -4252,7 +4193,7 @@
           <w:rFonts w:cs="Times New Roman"/>
         </w:rPr>
       </w:pPr>
-      <w:bookmarkStart w:id="14" w:name="_Toc60955539"/>
+      <w:bookmarkStart w:id="14" w:name="_Toc61090781"/>
       <w:r>
         <w:rPr>
           <w:rFonts w:cs="Times New Roman"/>
@@ -4336,10 +4277,10 @@
           <w:noProof/>
         </w:rPr>
         <w:drawing>
-          <wp:inline distT="0" distB="0" distL="0" distR="0" wp14:anchorId="5BE8B6E9" wp14:editId="09BDF96A">
-            <wp:extent cx="5943600" cy="2723515"/>
-            <wp:effectExtent l="0" t="0" r="0" b="635"/>
-            <wp:docPr id="25" name="Picture 25"/>
+          <wp:inline distT="0" distB="0" distL="0" distR="0" wp14:anchorId="3DD180B5" wp14:editId="0185E74E">
+            <wp:extent cx="5943600" cy="2512695"/>
+            <wp:effectExtent l="0" t="0" r="0" b="1905"/>
+            <wp:docPr id="10" name="Picture 10"/>
             <wp:cNvGraphicFramePr>
               <a:graphicFrameLocks xmlns:a="http://schemas.openxmlformats.org/drawingml/2006/main" noChangeAspect="1"/>
             </wp:cNvGraphicFramePr>
@@ -4347,23 +4288,36 @@
               <a:graphicData uri="http://schemas.openxmlformats.org/drawingml/2006/picture">
                 <pic:pic xmlns:pic="http://schemas.openxmlformats.org/drawingml/2006/picture">
                   <pic:nvPicPr>
-                    <pic:cNvPr id="1" name=""/>
-                    <pic:cNvPicPr/>
+                    <pic:cNvPr id="0" name="Picture 11"/>
+                    <pic:cNvPicPr>
+                      <a:picLocks noChangeAspect="1" noChangeArrowheads="1"/>
+                    </pic:cNvPicPr>
                   </pic:nvPicPr>
                   <pic:blipFill>
-                    <a:blip r:embed="rId25"/>
+                    <a:blip r:embed="rId25" cstate="print">
+                      <a:extLst>
+                        <a:ext uri="{28A0092B-C50C-407E-A947-70E740481C1C}">
+                          <a14:useLocalDpi xmlns:a14="http://schemas.microsoft.com/office/drawing/2010/main" val="0"/>
+                        </a:ext>
+                      </a:extLst>
+                    </a:blip>
+                    <a:srcRect/>
                     <a:stretch>
                       <a:fillRect/>
                     </a:stretch>
                   </pic:blipFill>
-                  <pic:spPr>
+                  <pic:spPr bwMode="auto">
                     <a:xfrm>
                       <a:off x="0" y="0"/>
-                      <a:ext cx="5943600" cy="2723515"/>
+                      <a:ext cx="5943600" cy="2512695"/>
                     </a:xfrm>
                     <a:prstGeom prst="rect">
                       <a:avLst/>
                     </a:prstGeom>
+                    <a:noFill/>
+                    <a:ln>
+                      <a:noFill/>
+                    </a:ln>
                   </pic:spPr>
                 </pic:pic>
               </a:graphicData>
@@ -4380,7 +4334,7 @@
           <w:rFonts w:cs="Times New Roman"/>
         </w:rPr>
       </w:pPr>
-      <w:bookmarkStart w:id="15" w:name="_Toc60955540"/>
+      <w:bookmarkStart w:id="15" w:name="_Toc61090782"/>
       <w:r>
         <w:rPr>
           <w:rFonts w:cs="Times New Roman"/>
@@ -4509,7 +4463,7 @@
           <w:rFonts w:cs="Times New Roman"/>
         </w:rPr>
       </w:pPr>
-      <w:bookmarkStart w:id="16" w:name="_Toc60955541"/>
+      <w:bookmarkStart w:id="16" w:name="_Toc61090783"/>
       <w:r>
         <w:rPr>
           <w:rFonts w:cs="Times New Roman"/>
@@ -4614,7 +4568,7 @@
           <w:rFonts w:cs="Times New Roman"/>
         </w:rPr>
       </w:pPr>
-      <w:bookmarkStart w:id="17" w:name="_Toc60955542"/>
+      <w:bookmarkStart w:id="17" w:name="_Toc61090784"/>
       <w:r>
         <w:rPr>
           <w:rFonts w:cs="Times New Roman"/>
@@ -4718,7 +4672,7 @@
           <w:rFonts w:cs="Times New Roman"/>
         </w:rPr>
       </w:pPr>
-      <w:bookmarkStart w:id="18" w:name="_Toc60955543"/>
+      <w:bookmarkStart w:id="18" w:name="_Toc61090785"/>
       <w:r>
         <w:rPr>
           <w:rFonts w:cs="Times New Roman"/>
@@ -4836,7 +4790,7 @@
           <w:rFonts w:cs="Times New Roman"/>
         </w:rPr>
       </w:pPr>
-      <w:bookmarkStart w:id="19" w:name="_Toc60955544"/>
+      <w:bookmarkStart w:id="19" w:name="_Toc61090786"/>
       <w:r>
         <w:rPr>
           <w:rFonts w:cs="Times New Roman"/>
@@ -5010,7 +4964,7 @@
           <w:rFonts w:cs="Times New Roman"/>
         </w:rPr>
       </w:pPr>
-      <w:bookmarkStart w:id="20" w:name="_Toc60955545"/>
+      <w:bookmarkStart w:id="20" w:name="_Toc61090787"/>
       <w:r>
         <w:rPr>
           <w:rFonts w:cs="Times New Roman"/>
@@ -5127,7 +5081,7 @@
           <w:rFonts w:cs="Times New Roman"/>
         </w:rPr>
       </w:pPr>
-      <w:bookmarkStart w:id="21" w:name="_Toc60955546"/>
+      <w:bookmarkStart w:id="21" w:name="_Toc61090788"/>
       <w:r>
         <w:rPr>
           <w:rFonts w:cs="Times New Roman"/>
@@ -5671,7 +5625,7 @@
       </w:pPr>
     </w:pPrDefault>
   </w:docDefaults>
-  <w:latentStyles w:defLockedState="0" w:defUIPriority="99" w:defSemiHidden="0" w:defUnhideWhenUsed="0" w:defQFormat="0" w:count="375">
+  <w:latentStyles w:defLockedState="0" w:defUIPriority="99" w:defSemiHidden="0" w:defUnhideWhenUsed="0" w:defQFormat="0" w:count="376">
     <w:lsdException w:name="Normal" w:uiPriority="0" w:qFormat="1"/>
     <w:lsdException w:name="heading 1" w:uiPriority="9" w:qFormat="1"/>
     <w:lsdException w:name="heading 2" w:semiHidden="1" w:uiPriority="9" w:unhideWhenUsed="1" w:qFormat="1"/>
@@ -6047,6 +6001,7 @@
     <w:lsdException w:name="Smart Hyperlink" w:semiHidden="1" w:unhideWhenUsed="1"/>
     <w:lsdException w:name="Hashtag" w:semiHidden="1" w:unhideWhenUsed="1"/>
     <w:lsdException w:name="Unresolved Mention" w:semiHidden="1" w:unhideWhenUsed="1"/>
+    <w:lsdException w:name="Smart Link" w:semiHidden="1" w:unhideWhenUsed="1"/>
   </w:latentStyles>
   <w:style w:type="paragraph" w:default="1" w:styleId="Normal">
     <w:name w:val="Normal"/>
@@ -6498,7 +6453,7 @@
 </file>
 
 <file path=customXml/itemProps1.xml><?xml version="1.0" encoding="utf-8"?>
-<ds:datastoreItem xmlns:ds="http://schemas.openxmlformats.org/officeDocument/2006/customXml" ds:itemID="{FF16532F-7A46-4ABC-ACAA-1651F365CD5F}">
+<ds:datastoreItem xmlns:ds="http://schemas.openxmlformats.org/officeDocument/2006/customXml" ds:itemID="{1C034806-B2BF-4D0D-AA6A-424B329B3DF6}">
   <ds:schemaRefs>
     <ds:schemaRef ds:uri="http://schemas.openxmlformats.org/officeDocument/2006/bibliography"/>
   </ds:schemaRefs>
